--- a/Отчет.docx
+++ b/Отчет.docx
@@ -2,7 +2,6 @@
 <file path=word/document.xml><?xml version="1.0" encoding="utf-8"?>
 <w:document xmlns:wpc="http://schemas.microsoft.com/office/word/2010/wordprocessingCanvas" xmlns:cx="http://schemas.microsoft.com/office/drawing/2014/chartex" xmlns:cx1="http://schemas.microsoft.com/office/drawing/2015/9/8/chartex" xmlns:cx2="http://schemas.microsoft.com/office/drawing/2015/10/21/chartex" xmlns:cx3="http://schemas.microsoft.com/office/drawing/2016/5/9/chartex" xmlns:cx4="http://schemas.microsoft.com/office/drawing/2016/5/10/chartex" xmlns:cx5="http://schemas.microsoft.com/office/drawing/2016/5/11/chartex" xmlns:cx6="http://schemas.microsoft.com/office/drawing/2016/5/12/chartex" xmlns:cx7="http://schemas.microsoft.com/office/drawing/2016/5/13/chartex" xmlns:cx8="http://schemas.microsoft.com/office/drawing/2016/5/14/chartex" xmlns:mc="http://schemas.openxmlformats.org/markup-compatibility/2006" xmlns:aink="http://schemas.microsoft.com/office/drawing/2016/ink" xmlns:am3d="http://schemas.microsoft.com/office/drawing/2017/model3d" xmlns:o="urn:schemas-microsoft-com:office:office" xmlns:r="http://schemas.openxmlformats.org/officeDocument/2006/relationships" xmlns:m="http://schemas.openxmlformats.org/officeDocument/2006/math" xmlns:v="urn:schemas-microsoft-com:vml" xmlns:wp14="http://schemas.microsoft.com/office/word/2010/wordprocessingDrawing" xmlns:wp="http://schemas.openxmlformats.org/drawingml/2006/wordprocessingDrawing" xmlns:w10="urn:schemas-microsoft-com:office:word" xmlns:w="http://schemas.openxmlformats.org/wordprocessingml/2006/main" xmlns:w14="http://schemas.microsoft.com/office/word/2010/wordml" xmlns:w15="http://schemas.microsoft.com/office/word/2012/wordml" xmlns:w16cid="http://schemas.microsoft.com/office/word/2016/wordml/cid" xmlns:w16se="http://schemas.microsoft.com/office/word/2015/wordml/symex" xmlns:wpg="http://schemas.microsoft.com/office/word/2010/wordprocessingGroup" xmlns:wpi="http://schemas.microsoft.com/office/word/2010/wordprocessingInk" xmlns:wne="http://schemas.microsoft.com/office/word/2006/wordml" xmlns:wps="http://schemas.microsoft.com/office/word/2010/wordprocessingShape" mc:Ignorable="w14 w15 w16se w16cid wp14">
   <w:body>
-    <w:bookmarkStart w:id="0" w:name="_GoBack" w:displacedByCustomXml="next"/>
     <w:sdt>
       <w:sdtPr>
         <w:rPr>
@@ -33,7 +32,6 @@
             <w:t>Оглавление</w:t>
           </w:r>
         </w:p>
-        <w:bookmarkEnd w:id="0"/>
         <w:p>
           <w:pPr>
             <w:pStyle w:val="11"/>
@@ -653,12 +651,12 @@
       <w:pPr>
         <w:pStyle w:val="1"/>
       </w:pPr>
-      <w:bookmarkStart w:id="1" w:name="_Toc28445307"/>
+      <w:bookmarkStart w:id="0" w:name="_Toc28445307"/>
       <w:r>
         <w:lastRenderedPageBreak/>
         <w:t>Задание</w:t>
       </w:r>
-      <w:bookmarkEnd w:id="1"/>
+      <w:bookmarkEnd w:id="0"/>
     </w:p>
     <w:p/>
     <w:p>
@@ -703,23 +701,7 @@
         <w:ind w:left="0" w:firstLine="709"/>
       </w:pPr>
       <w:r>
-        <w:t xml:space="preserve">Составьте программу Родственные отношения, которая кроме родственных отношений </w:t>
-      </w:r>
-      <w:proofErr w:type="spellStart"/>
-      <w:r>
-        <w:t>parent</w:t>
-      </w:r>
-      <w:proofErr w:type="spellEnd"/>
-      <w:r>
-        <w:t xml:space="preserve"> (родитель) и </w:t>
-      </w:r>
-      <w:proofErr w:type="spellStart"/>
-      <w:r>
-        <w:t>ancestor</w:t>
-      </w:r>
-      <w:proofErr w:type="spellEnd"/>
-      <w:r>
-        <w:t xml:space="preserve"> (предок) программа должна содержать одно или несколько из следующих отношений: </w:t>
+        <w:t xml:space="preserve">Составьте программу Родственные отношения, которая кроме родственных отношений parent (родитель) и ancestor (предок) программа должна содержать одно или несколько из следующих отношений: </w:t>
       </w:r>
       <w:r>
         <w:rPr>
@@ -825,23 +807,7 @@
         <w:ind w:left="0" w:firstLine="709"/>
       </w:pPr>
       <w:r>
-        <w:t xml:space="preserve">Составьте программу, используя отношения </w:t>
-      </w:r>
-      <w:proofErr w:type="spellStart"/>
-      <w:r>
-        <w:t>likes</w:t>
-      </w:r>
-      <w:proofErr w:type="spellEnd"/>
-      <w:r>
-        <w:t xml:space="preserve"> ("нравится") и </w:t>
-      </w:r>
-      <w:proofErr w:type="spellStart"/>
-      <w:r>
-        <w:t>can_buy</w:t>
-      </w:r>
-      <w:proofErr w:type="spellEnd"/>
-      <w:r>
-        <w:t xml:space="preserve"> ("может купить"). </w:t>
+        <w:t xml:space="preserve">Составьте программу, используя отношения likes ("нравится") и can_buy ("может купить"). </w:t>
       </w:r>
     </w:p>
     <w:p>
@@ -862,22 +828,22 @@
       <w:pPr>
         <w:pStyle w:val="1"/>
       </w:pPr>
-      <w:bookmarkStart w:id="2" w:name="_Toc28445308"/>
+      <w:bookmarkStart w:id="1" w:name="_Toc28445308"/>
       <w:r>
         <w:t>Выполнение</w:t>
       </w:r>
+      <w:bookmarkEnd w:id="1"/>
+    </w:p>
+    <w:p/>
+    <w:p>
+      <w:pPr>
+        <w:pStyle w:val="2"/>
+      </w:pPr>
+      <w:bookmarkStart w:id="2" w:name="_Toc28445309"/>
+      <w:r>
+        <w:t>Задание 1:</w:t>
+      </w:r>
       <w:bookmarkEnd w:id="2"/>
-    </w:p>
-    <w:p/>
-    <w:p>
-      <w:pPr>
-        <w:pStyle w:val="2"/>
-      </w:pPr>
-      <w:bookmarkStart w:id="3" w:name="_Toc28445309"/>
-      <w:r>
-        <w:t>Задание 1:</w:t>
-      </w:r>
-      <w:bookmarkEnd w:id="3"/>
     </w:p>
     <w:p>
       <w:pPr>
@@ -965,23 +931,7 @@
               <w:rPr>
                 <w:lang w:val="en-US"/>
               </w:rPr>
-              <w:t>parent(</w:t>
-            </w:r>
-            <w:proofErr w:type="spellStart"/>
-            <w:proofErr w:type="gramStart"/>
-            <w:r>
-              <w:rPr>
-                <w:lang w:val="en-US"/>
-              </w:rPr>
-              <w:t>s,s</w:t>
-            </w:r>
-            <w:proofErr w:type="spellEnd"/>
-            <w:proofErr w:type="gramEnd"/>
-            <w:r>
-              <w:rPr>
-                <w:lang w:val="en-US"/>
-              </w:rPr>
-              <w:t>)</w:t>
+              <w:t>parent(s,s)</w:t>
             </w:r>
           </w:p>
           <w:p>
@@ -1023,83 +973,35 @@
               <w:rPr>
                 <w:lang w:val="en-US"/>
               </w:rPr>
-              <w:t>mother(</w:t>
-            </w:r>
-            <w:proofErr w:type="spellStart"/>
-            <w:proofErr w:type="gramStart"/>
-            <w:r>
-              <w:rPr>
-                <w:lang w:val="en-US"/>
-              </w:rPr>
-              <w:t>s,s</w:t>
-            </w:r>
-            <w:proofErr w:type="spellEnd"/>
-            <w:proofErr w:type="gramEnd"/>
-            <w:r>
-              <w:rPr>
-                <w:lang w:val="en-US"/>
-              </w:rPr>
-              <w:t>)</w:t>
-            </w:r>
-          </w:p>
-          <w:p>
-            <w:pPr>
-              <w:pStyle w:val="a5"/>
-              <w:rPr>
-                <w:lang w:val="en-US"/>
-              </w:rPr>
-            </w:pPr>
-            <w:r>
-              <w:rPr>
-                <w:lang w:val="en-US"/>
-              </w:rPr>
-              <w:t>father(</w:t>
-            </w:r>
-            <w:proofErr w:type="spellStart"/>
-            <w:proofErr w:type="gramStart"/>
-            <w:r>
-              <w:rPr>
-                <w:lang w:val="en-US"/>
-              </w:rPr>
-              <w:t>s,s</w:t>
-            </w:r>
-            <w:proofErr w:type="spellEnd"/>
-            <w:proofErr w:type="gramEnd"/>
-            <w:r>
-              <w:rPr>
-                <w:lang w:val="en-US"/>
-              </w:rPr>
-              <w:t>)</w:t>
-            </w:r>
-          </w:p>
-          <w:p>
-            <w:pPr>
-              <w:pStyle w:val="a5"/>
-              <w:rPr>
-                <w:lang w:val="en-US"/>
-              </w:rPr>
-            </w:pPr>
-            <w:r>
-              <w:rPr>
-                <w:lang w:val="en-US"/>
-              </w:rPr>
-              <w:t>ancestor(</w:t>
-            </w:r>
-            <w:proofErr w:type="spellStart"/>
-            <w:proofErr w:type="gramStart"/>
-            <w:r>
-              <w:rPr>
-                <w:lang w:val="en-US"/>
-              </w:rPr>
-              <w:t>s,s</w:t>
-            </w:r>
-            <w:proofErr w:type="spellEnd"/>
-            <w:proofErr w:type="gramEnd"/>
-            <w:r>
-              <w:rPr>
-                <w:lang w:val="en-US"/>
-              </w:rPr>
-              <w:t>)</w:t>
+              <w:t>mother(s,s)</w:t>
+            </w:r>
+          </w:p>
+          <w:p>
+            <w:pPr>
+              <w:pStyle w:val="a5"/>
+              <w:rPr>
+                <w:lang w:val="en-US"/>
+              </w:rPr>
+            </w:pPr>
+            <w:r>
+              <w:rPr>
+                <w:lang w:val="en-US"/>
+              </w:rPr>
+              <w:t>father(s,s)</w:t>
+            </w:r>
+          </w:p>
+          <w:p>
+            <w:pPr>
+              <w:pStyle w:val="a5"/>
+              <w:rPr>
+                <w:lang w:val="en-US"/>
+              </w:rPr>
+            </w:pPr>
+            <w:r>
+              <w:rPr>
+                <w:lang w:val="en-US"/>
+              </w:rPr>
+              <w:t>ancestor(s,s)</w:t>
             </w:r>
           </w:p>
           <w:p>
@@ -1114,23 +1016,7 @@
                 <w:lang w:val="en-US"/>
               </w:rPr>
               <w:tab/>
-              <w:t>child(</w:t>
-            </w:r>
-            <w:proofErr w:type="spellStart"/>
-            <w:proofErr w:type="gramStart"/>
-            <w:r>
-              <w:rPr>
-                <w:lang w:val="en-US"/>
-              </w:rPr>
-              <w:t>s,s</w:t>
-            </w:r>
-            <w:proofErr w:type="spellEnd"/>
-            <w:proofErr w:type="gramEnd"/>
-            <w:r>
-              <w:rPr>
-                <w:lang w:val="en-US"/>
-              </w:rPr>
-              <w:t>)</w:t>
+              <w:t>child(s,s)</w:t>
             </w:r>
           </w:p>
           <w:p>
@@ -1158,23 +1044,7 @@
               <w:rPr>
                 <w:lang w:val="en-US"/>
               </w:rPr>
-              <w:t>parent(</w:t>
-            </w:r>
-            <w:proofErr w:type="spellStart"/>
-            <w:proofErr w:type="gramStart"/>
-            <w:r>
-              <w:rPr>
-                <w:lang w:val="en-US"/>
-              </w:rPr>
-              <w:t>pam,bob</w:t>
-            </w:r>
-            <w:proofErr w:type="spellEnd"/>
-            <w:proofErr w:type="gramEnd"/>
-            <w:r>
-              <w:rPr>
-                <w:lang w:val="en-US"/>
-              </w:rPr>
-              <w:t>).</w:t>
+              <w:t>parent(pam,bob).</w:t>
             </w:r>
           </w:p>
           <w:p>
@@ -1189,143 +1059,63 @@
                 <w:lang w:val="en-US"/>
               </w:rPr>
               <w:lastRenderedPageBreak/>
-              <w:t>parent(</w:t>
-            </w:r>
-            <w:proofErr w:type="spellStart"/>
-            <w:proofErr w:type="gramStart"/>
-            <w:r>
-              <w:rPr>
-                <w:lang w:val="en-US"/>
-              </w:rPr>
-              <w:t>tom,bob</w:t>
-            </w:r>
-            <w:proofErr w:type="spellEnd"/>
-            <w:proofErr w:type="gramEnd"/>
-            <w:r>
-              <w:rPr>
-                <w:lang w:val="en-US"/>
-              </w:rPr>
-              <w:t>).</w:t>
-            </w:r>
-          </w:p>
-          <w:p>
-            <w:pPr>
-              <w:pStyle w:val="a5"/>
-              <w:rPr>
-                <w:lang w:val="en-US"/>
-              </w:rPr>
-            </w:pPr>
-            <w:r>
-              <w:rPr>
-                <w:lang w:val="en-US"/>
-              </w:rPr>
-              <w:t>parent(</w:t>
-            </w:r>
-            <w:proofErr w:type="spellStart"/>
-            <w:proofErr w:type="gramStart"/>
-            <w:r>
-              <w:rPr>
-                <w:lang w:val="en-US"/>
-              </w:rPr>
-              <w:t>tom,liz</w:t>
-            </w:r>
-            <w:proofErr w:type="spellEnd"/>
-            <w:proofErr w:type="gramEnd"/>
-            <w:r>
-              <w:rPr>
-                <w:lang w:val="en-US"/>
-              </w:rPr>
-              <w:t>).</w:t>
-            </w:r>
-          </w:p>
-          <w:p>
-            <w:pPr>
-              <w:pStyle w:val="a5"/>
-              <w:rPr>
-                <w:lang w:val="en-US"/>
-              </w:rPr>
-            </w:pPr>
-            <w:r>
-              <w:rPr>
-                <w:lang w:val="en-US"/>
-              </w:rPr>
-              <w:t>parent(</w:t>
-            </w:r>
-            <w:proofErr w:type="spellStart"/>
-            <w:proofErr w:type="gramStart"/>
-            <w:r>
-              <w:rPr>
-                <w:lang w:val="en-US"/>
-              </w:rPr>
-              <w:t>bob,ann</w:t>
-            </w:r>
-            <w:proofErr w:type="spellEnd"/>
-            <w:proofErr w:type="gramEnd"/>
-            <w:r>
-              <w:rPr>
-                <w:lang w:val="en-US"/>
-              </w:rPr>
-              <w:t>).</w:t>
-            </w:r>
-          </w:p>
-          <w:p>
-            <w:pPr>
-              <w:pStyle w:val="a5"/>
-              <w:rPr>
-                <w:lang w:val="en-US"/>
-              </w:rPr>
-            </w:pPr>
-            <w:r>
-              <w:rPr>
-                <w:lang w:val="en-US"/>
-              </w:rPr>
-              <w:t>parent(</w:t>
-            </w:r>
-            <w:proofErr w:type="spellStart"/>
-            <w:proofErr w:type="gramStart"/>
-            <w:r>
-              <w:rPr>
-                <w:lang w:val="en-US"/>
-              </w:rPr>
-              <w:t>bob,pat</w:t>
-            </w:r>
-            <w:proofErr w:type="spellEnd"/>
-            <w:proofErr w:type="gramEnd"/>
-            <w:r>
-              <w:rPr>
-                <w:lang w:val="en-US"/>
-              </w:rPr>
-              <w:t>).</w:t>
-            </w:r>
-          </w:p>
-          <w:p>
-            <w:pPr>
-              <w:pStyle w:val="a5"/>
-              <w:rPr>
-                <w:lang w:val="en-US"/>
-              </w:rPr>
-            </w:pPr>
-            <w:r>
-              <w:rPr>
-                <w:lang w:val="en-US"/>
-              </w:rPr>
-              <w:t>parent(</w:t>
-            </w:r>
-            <w:proofErr w:type="spellStart"/>
-            <w:proofErr w:type="gramStart"/>
-            <w:r>
-              <w:rPr>
-                <w:lang w:val="en-US"/>
-              </w:rPr>
-              <w:t>pat,jim</w:t>
-            </w:r>
-            <w:proofErr w:type="spellEnd"/>
-            <w:proofErr w:type="gramEnd"/>
-            <w:r>
-              <w:rPr>
-                <w:lang w:val="en-US"/>
-              </w:rPr>
-              <w:t>).</w:t>
+              <w:t>parent(tom,bob).</w:t>
+            </w:r>
+          </w:p>
+          <w:p>
+            <w:pPr>
+              <w:pStyle w:val="a5"/>
+              <w:rPr>
+                <w:lang w:val="en-US"/>
+              </w:rPr>
+            </w:pPr>
+            <w:r>
+              <w:rPr>
+                <w:lang w:val="en-US"/>
+              </w:rPr>
+              <w:t>parent(tom,liz).</w:t>
+            </w:r>
+          </w:p>
+          <w:p>
+            <w:pPr>
+              <w:pStyle w:val="a5"/>
+              <w:rPr>
+                <w:lang w:val="en-US"/>
+              </w:rPr>
+            </w:pPr>
+            <w:r>
+              <w:rPr>
+                <w:lang w:val="en-US"/>
+              </w:rPr>
+              <w:t>parent(bob,ann).</w:t>
+            </w:r>
+          </w:p>
+          <w:p>
+            <w:pPr>
+              <w:pStyle w:val="a5"/>
+              <w:rPr>
+                <w:lang w:val="en-US"/>
+              </w:rPr>
+            </w:pPr>
+            <w:r>
+              <w:rPr>
+                <w:lang w:val="en-US"/>
+              </w:rPr>
+              <w:t>parent(bob,pat).</w:t>
+            </w:r>
+          </w:p>
+          <w:p>
+            <w:pPr>
+              <w:pStyle w:val="a5"/>
+              <w:rPr>
+                <w:lang w:val="en-US"/>
+              </w:rPr>
+            </w:pPr>
+            <w:r>
+              <w:rPr>
+                <w:lang w:val="en-US"/>
+              </w:rPr>
+              <w:t>parent(pat,jim).</w:t>
             </w:r>
           </w:p>
           <w:p>
@@ -1353,49 +1143,21 @@
               <w:rPr>
                 <w:lang w:val="en-US"/>
               </w:rPr>
-              <w:t>female(</w:t>
-            </w:r>
-            <w:proofErr w:type="spellStart"/>
-            <w:r>
-              <w:rPr>
-                <w:lang w:val="en-US"/>
-              </w:rPr>
-              <w:t>liz</w:t>
-            </w:r>
-            <w:proofErr w:type="spellEnd"/>
-            <w:r>
-              <w:rPr>
-                <w:lang w:val="en-US"/>
-              </w:rPr>
-              <w:t>).</w:t>
-            </w:r>
-          </w:p>
-          <w:p>
-            <w:pPr>
-              <w:pStyle w:val="a5"/>
-              <w:rPr>
-                <w:lang w:val="en-US"/>
-              </w:rPr>
-            </w:pPr>
-            <w:r>
-              <w:rPr>
-                <w:lang w:val="en-US"/>
-              </w:rPr>
-              <w:t>female(</w:t>
-            </w:r>
-            <w:proofErr w:type="spellStart"/>
-            <w:r>
-              <w:rPr>
-                <w:lang w:val="en-US"/>
-              </w:rPr>
-              <w:t>ann</w:t>
-            </w:r>
-            <w:proofErr w:type="spellEnd"/>
-            <w:r>
-              <w:rPr>
-                <w:lang w:val="en-US"/>
-              </w:rPr>
-              <w:t>).</w:t>
+              <w:t>female(liz).</w:t>
+            </w:r>
+          </w:p>
+          <w:p>
+            <w:pPr>
+              <w:pStyle w:val="a5"/>
+              <w:rPr>
+                <w:lang w:val="en-US"/>
+              </w:rPr>
+            </w:pPr>
+            <w:r>
+              <w:rPr>
+                <w:lang w:val="en-US"/>
+              </w:rPr>
+              <w:t>female(ann).</w:t>
             </w:r>
           </w:p>
           <w:p>
@@ -1451,301 +1213,147 @@
               <w:rPr>
                 <w:lang w:val="en-US"/>
               </w:rPr>
-              <w:t>male(</w:t>
-            </w:r>
-            <w:proofErr w:type="spellStart"/>
-            <w:r>
-              <w:rPr>
-                <w:lang w:val="en-US"/>
-              </w:rPr>
-              <w:t>jim</w:t>
-            </w:r>
-            <w:proofErr w:type="spellEnd"/>
-            <w:r>
-              <w:rPr>
-                <w:lang w:val="en-US"/>
-              </w:rPr>
-              <w:t>).</w:t>
-            </w:r>
-          </w:p>
-          <w:p>
-            <w:pPr>
-              <w:pStyle w:val="a5"/>
-              <w:rPr>
-                <w:lang w:val="en-US"/>
-              </w:rPr>
-            </w:pPr>
-            <w:r>
-              <w:rPr>
-                <w:lang w:val="en-US"/>
-              </w:rPr>
-              <w:t>child(</w:t>
-            </w:r>
-            <w:proofErr w:type="gramStart"/>
-            <w:r>
-              <w:rPr>
-                <w:lang w:val="en-US"/>
-              </w:rPr>
-              <w:t>Y,X</w:t>
-            </w:r>
-            <w:proofErr w:type="gramEnd"/>
-            <w:r>
-              <w:rPr>
-                <w:lang w:val="en-US"/>
-              </w:rPr>
-              <w:t>):-</w:t>
-            </w:r>
-          </w:p>
-          <w:p>
-            <w:pPr>
-              <w:pStyle w:val="a5"/>
-              <w:rPr>
-                <w:lang w:val="en-US"/>
-              </w:rPr>
-            </w:pPr>
-            <w:r>
-              <w:rPr>
-                <w:lang w:val="en-US"/>
-              </w:rPr>
-              <w:t>parent(</w:t>
-            </w:r>
-            <w:proofErr w:type="gramStart"/>
-            <w:r>
-              <w:rPr>
-                <w:lang w:val="en-US"/>
-              </w:rPr>
-              <w:t>X,Y</w:t>
-            </w:r>
-            <w:proofErr w:type="gramEnd"/>
-            <w:r>
-              <w:rPr>
-                <w:lang w:val="en-US"/>
-              </w:rPr>
-              <w:t>).</w:t>
-            </w:r>
-          </w:p>
-          <w:p>
-            <w:pPr>
-              <w:pStyle w:val="a5"/>
-              <w:rPr>
-                <w:lang w:val="en-US"/>
-              </w:rPr>
-            </w:pPr>
-            <w:r>
-              <w:rPr>
-                <w:lang w:val="en-US"/>
-              </w:rPr>
-              <w:t>mother(</w:t>
-            </w:r>
-            <w:proofErr w:type="gramStart"/>
-            <w:r>
-              <w:rPr>
-                <w:lang w:val="en-US"/>
-              </w:rPr>
-              <w:t>X,Y</w:t>
-            </w:r>
-            <w:proofErr w:type="gramEnd"/>
-            <w:r>
-              <w:rPr>
-                <w:lang w:val="en-US"/>
-              </w:rPr>
-              <w:t>):-</w:t>
-            </w:r>
-          </w:p>
-          <w:p>
-            <w:pPr>
-              <w:pStyle w:val="a5"/>
-              <w:rPr>
-                <w:lang w:val="en-US"/>
-              </w:rPr>
-            </w:pPr>
-            <w:r>
-              <w:rPr>
-                <w:lang w:val="en-US"/>
-              </w:rPr>
-              <w:t>parent(</w:t>
-            </w:r>
-            <w:proofErr w:type="gramStart"/>
-            <w:r>
-              <w:rPr>
-                <w:lang w:val="en-US"/>
-              </w:rPr>
-              <w:t>X,Y</w:t>
-            </w:r>
-            <w:proofErr w:type="gramEnd"/>
-            <w:r>
-              <w:rPr>
-                <w:lang w:val="en-US"/>
-              </w:rPr>
-              <w:t>),female(X).</w:t>
-            </w:r>
-          </w:p>
-          <w:p>
-            <w:pPr>
-              <w:pStyle w:val="a5"/>
-              <w:rPr>
-                <w:lang w:val="en-US"/>
-              </w:rPr>
-            </w:pPr>
-            <w:r>
-              <w:rPr>
-                <w:lang w:val="en-US"/>
-              </w:rPr>
-              <w:t>father(</w:t>
-            </w:r>
-            <w:proofErr w:type="gramStart"/>
-            <w:r>
-              <w:rPr>
-                <w:lang w:val="en-US"/>
-              </w:rPr>
-              <w:t>X,Y</w:t>
-            </w:r>
-            <w:proofErr w:type="gramEnd"/>
-            <w:r>
-              <w:rPr>
-                <w:lang w:val="en-US"/>
-              </w:rPr>
-              <w:t>):-</w:t>
-            </w:r>
-          </w:p>
-          <w:p>
-            <w:pPr>
-              <w:pStyle w:val="a5"/>
-              <w:rPr>
-                <w:lang w:val="en-US"/>
-              </w:rPr>
-            </w:pPr>
-            <w:r>
-              <w:rPr>
-                <w:lang w:val="en-US"/>
-              </w:rPr>
-              <w:t>parent(</w:t>
-            </w:r>
-            <w:proofErr w:type="gramStart"/>
-            <w:r>
-              <w:rPr>
-                <w:lang w:val="en-US"/>
-              </w:rPr>
-              <w:t>X,Y</w:t>
-            </w:r>
-            <w:proofErr w:type="gramEnd"/>
-            <w:r>
-              <w:rPr>
-                <w:lang w:val="en-US"/>
-              </w:rPr>
-              <w:t>),male(X).</w:t>
-            </w:r>
-          </w:p>
-          <w:p>
-            <w:pPr>
-              <w:pStyle w:val="a5"/>
-              <w:rPr>
-                <w:lang w:val="en-US"/>
-              </w:rPr>
-            </w:pPr>
-            <w:r>
-              <w:rPr>
-                <w:lang w:val="en-US"/>
-              </w:rPr>
-              <w:t>ancestor(</w:t>
-            </w:r>
-            <w:proofErr w:type="gramStart"/>
-            <w:r>
-              <w:rPr>
-                <w:lang w:val="en-US"/>
-              </w:rPr>
-              <w:t>X,Z</w:t>
-            </w:r>
-            <w:proofErr w:type="gramEnd"/>
-            <w:r>
-              <w:rPr>
-                <w:lang w:val="en-US"/>
-              </w:rPr>
-              <w:t>):-</w:t>
-            </w:r>
-          </w:p>
-          <w:p>
-            <w:pPr>
-              <w:pStyle w:val="a5"/>
-              <w:rPr>
-                <w:lang w:val="en-US"/>
-              </w:rPr>
-            </w:pPr>
-            <w:r>
-              <w:rPr>
-                <w:lang w:val="en-US"/>
-              </w:rPr>
-              <w:t>parent(</w:t>
-            </w:r>
-            <w:proofErr w:type="gramStart"/>
-            <w:r>
-              <w:rPr>
-                <w:lang w:val="en-US"/>
-              </w:rPr>
-              <w:t>X,Z</w:t>
-            </w:r>
-            <w:proofErr w:type="gramEnd"/>
-            <w:r>
-              <w:rPr>
-                <w:lang w:val="en-US"/>
-              </w:rPr>
-              <w:t>).</w:t>
-            </w:r>
-          </w:p>
-          <w:p>
-            <w:pPr>
-              <w:pStyle w:val="a5"/>
-              <w:rPr>
-                <w:lang w:val="en-US"/>
-              </w:rPr>
-            </w:pPr>
-            <w:r>
-              <w:rPr>
-                <w:lang w:val="en-US"/>
-              </w:rPr>
-              <w:t>ancestor(</w:t>
-            </w:r>
-            <w:proofErr w:type="gramStart"/>
-            <w:r>
-              <w:rPr>
-                <w:lang w:val="en-US"/>
-              </w:rPr>
-              <w:t>X,Z</w:t>
-            </w:r>
-            <w:proofErr w:type="gramEnd"/>
-            <w:r>
-              <w:rPr>
-                <w:lang w:val="en-US"/>
-              </w:rPr>
-              <w:t>):-</w:t>
-            </w:r>
-          </w:p>
-          <w:p>
-            <w:pPr>
-              <w:pStyle w:val="a5"/>
-              <w:rPr>
-                <w:lang w:val="en-US"/>
-              </w:rPr>
-            </w:pPr>
-            <w:r>
-              <w:rPr>
-                <w:lang w:val="en-US"/>
-              </w:rPr>
-              <w:t>parent(</w:t>
-            </w:r>
-            <w:proofErr w:type="gramStart"/>
-            <w:r>
-              <w:rPr>
-                <w:lang w:val="en-US"/>
-              </w:rPr>
-              <w:t>X,Y</w:t>
-            </w:r>
-            <w:proofErr w:type="gramEnd"/>
-            <w:r>
-              <w:rPr>
-                <w:lang w:val="en-US"/>
-              </w:rPr>
-              <w:t>),ancestor(Y,Z).</w:t>
+              <w:t>male(jim).</w:t>
+            </w:r>
+          </w:p>
+          <w:p>
+            <w:pPr>
+              <w:pStyle w:val="a5"/>
+              <w:rPr>
+                <w:lang w:val="en-US"/>
+              </w:rPr>
+            </w:pPr>
+            <w:r>
+              <w:rPr>
+                <w:lang w:val="en-US"/>
+              </w:rPr>
+              <w:t>child(Y,X):-</w:t>
+            </w:r>
+          </w:p>
+          <w:p>
+            <w:pPr>
+              <w:pStyle w:val="a5"/>
+              <w:rPr>
+                <w:lang w:val="en-US"/>
+              </w:rPr>
+            </w:pPr>
+            <w:r>
+              <w:rPr>
+                <w:lang w:val="en-US"/>
+              </w:rPr>
+              <w:t>parent(X,Y).</w:t>
+            </w:r>
+          </w:p>
+          <w:p>
+            <w:pPr>
+              <w:pStyle w:val="a5"/>
+              <w:rPr>
+                <w:lang w:val="en-US"/>
+              </w:rPr>
+            </w:pPr>
+            <w:r>
+              <w:rPr>
+                <w:lang w:val="en-US"/>
+              </w:rPr>
+              <w:t>mother(X,Y):-</w:t>
+            </w:r>
+          </w:p>
+          <w:p>
+            <w:pPr>
+              <w:pStyle w:val="a5"/>
+              <w:rPr>
+                <w:lang w:val="en-US"/>
+              </w:rPr>
+            </w:pPr>
+            <w:r>
+              <w:rPr>
+                <w:lang w:val="en-US"/>
+              </w:rPr>
+              <w:t>parent(X,Y),female(X).</w:t>
+            </w:r>
+          </w:p>
+          <w:p>
+            <w:pPr>
+              <w:pStyle w:val="a5"/>
+              <w:rPr>
+                <w:lang w:val="en-US"/>
+              </w:rPr>
+            </w:pPr>
+            <w:r>
+              <w:rPr>
+                <w:lang w:val="en-US"/>
+              </w:rPr>
+              <w:t>father(X,Y):-</w:t>
+            </w:r>
+          </w:p>
+          <w:p>
+            <w:pPr>
+              <w:pStyle w:val="a5"/>
+              <w:rPr>
+                <w:lang w:val="en-US"/>
+              </w:rPr>
+            </w:pPr>
+            <w:r>
+              <w:rPr>
+                <w:lang w:val="en-US"/>
+              </w:rPr>
+              <w:t>parent(X,Y),male(X).</w:t>
+            </w:r>
+          </w:p>
+          <w:p>
+            <w:pPr>
+              <w:pStyle w:val="a5"/>
+              <w:rPr>
+                <w:lang w:val="en-US"/>
+              </w:rPr>
+            </w:pPr>
+            <w:r>
+              <w:rPr>
+                <w:lang w:val="en-US"/>
+              </w:rPr>
+              <w:t>ancestor(X,Z):-</w:t>
+            </w:r>
+          </w:p>
+          <w:p>
+            <w:pPr>
+              <w:pStyle w:val="a5"/>
+              <w:rPr>
+                <w:lang w:val="en-US"/>
+              </w:rPr>
+            </w:pPr>
+            <w:r>
+              <w:rPr>
+                <w:lang w:val="en-US"/>
+              </w:rPr>
+              <w:t>parent(X,Z).</w:t>
+            </w:r>
+          </w:p>
+          <w:p>
+            <w:pPr>
+              <w:pStyle w:val="a5"/>
+              <w:rPr>
+                <w:lang w:val="en-US"/>
+              </w:rPr>
+            </w:pPr>
+            <w:r>
+              <w:rPr>
+                <w:lang w:val="en-US"/>
+              </w:rPr>
+              <w:t>ancestor(X,Z):-</w:t>
+            </w:r>
+          </w:p>
+          <w:p>
+            <w:pPr>
+              <w:pStyle w:val="a5"/>
+              <w:rPr>
+                <w:lang w:val="en-US"/>
+              </w:rPr>
+            </w:pPr>
+            <w:r>
+              <w:rPr>
+                <w:lang w:val="en-US"/>
+              </w:rPr>
+              <w:t>parent(X,Y),ancestor(Y,Z).</w:t>
             </w:r>
           </w:p>
         </w:tc>
@@ -1758,20 +1366,17 @@
           <w:lang w:val="en-US"/>
         </w:rPr>
       </w:pPr>
-    </w:p>
-    <w:p>
-      <w:pPr>
-        <w:pStyle w:val="a3"/>
-      </w:pPr>
       <w:r>
         <w:rPr>
           <w:noProof/>
-        </w:rPr>
+          <w:lang w:val="en-US"/>
+        </w:rPr>
+        <w:lastRenderedPageBreak/>
         <w:drawing>
-          <wp:inline distT="0" distB="0" distL="0" distR="0" wp14:anchorId="41DE4A0B" wp14:editId="07CB527B">
-            <wp:extent cx="5820587" cy="1733792"/>
-            <wp:effectExtent l="0" t="0" r="8890" b="0"/>
-            <wp:docPr id="1" name="Рисунок 1"/>
+          <wp:inline distT="0" distB="0" distL="0" distR="0" wp14:anchorId="7276571E" wp14:editId="029D63F8">
+            <wp:extent cx="2760360" cy="5362575"/>
+            <wp:effectExtent l="0" t="0" r="1905" b="0"/>
+            <wp:docPr id="16" name="Рисунок 16"/>
             <wp:cNvGraphicFramePr>
               <a:graphicFrameLocks xmlns:a="http://schemas.openxmlformats.org/drawingml/2006/main" noChangeAspect="1"/>
             </wp:cNvGraphicFramePr>
@@ -1779,23 +1384,36 @@
               <a:graphicData uri="http://schemas.openxmlformats.org/drawingml/2006/picture">
                 <pic:pic xmlns:pic="http://schemas.openxmlformats.org/drawingml/2006/picture">
                   <pic:nvPicPr>
-                    <pic:cNvPr id="1" name=""/>
-                    <pic:cNvPicPr/>
+                    <pic:cNvPr id="0" name="Picture 1"/>
+                    <pic:cNvPicPr>
+                      <a:picLocks noChangeAspect="1" noChangeArrowheads="1"/>
+                    </pic:cNvPicPr>
                   </pic:nvPicPr>
                   <pic:blipFill>
-                    <a:blip r:embed="rId8"/>
+                    <a:blip r:embed="rId8">
+                      <a:extLst>
+                        <a:ext uri="{28A0092B-C50C-407E-A947-70E740481C1C}">
+                          <a14:useLocalDpi xmlns:a14="http://schemas.microsoft.com/office/drawing/2010/main" val="0"/>
+                        </a:ext>
+                      </a:extLst>
+                    </a:blip>
+                    <a:srcRect/>
                     <a:stretch>
                       <a:fillRect/>
                     </a:stretch>
                   </pic:blipFill>
-                  <pic:spPr>
+                  <pic:spPr bwMode="auto">
                     <a:xfrm>
                       <a:off x="0" y="0"/>
-                      <a:ext cx="5820587" cy="1733792"/>
+                      <a:ext cx="2762538" cy="5366806"/>
                     </a:xfrm>
                     <a:prstGeom prst="rect">
                       <a:avLst/>
                     </a:prstGeom>
+                    <a:noFill/>
+                    <a:ln>
+                      <a:noFill/>
+                    </a:ln>
                   </pic:spPr>
                 </pic:pic>
               </a:graphicData>
@@ -1809,27 +1427,22 @@
         <w:pStyle w:val="a3"/>
       </w:pPr>
       <w:r>
-        <w:t>Рисунок 1. Вопрос 1.</w:t>
+        <w:t>Рисунок 1. Родственные отношения.</w:t>
       </w:r>
     </w:p>
     <w:p>
       <w:pPr>
         <w:pStyle w:val="a3"/>
-        <w:rPr>
-          <w:lang w:val="en-US"/>
-        </w:rPr>
       </w:pPr>
       <w:r>
         <w:rPr>
           <w:noProof/>
-          <w:lang w:val="en-US"/>
-        </w:rPr>
-        <w:lastRenderedPageBreak/>
+        </w:rPr>
         <w:drawing>
-          <wp:inline distT="0" distB="0" distL="0" distR="0" wp14:anchorId="1E27DAEE" wp14:editId="7A06904F">
-            <wp:extent cx="5601482" cy="1486107"/>
-            <wp:effectExtent l="0" t="0" r="0" b="0"/>
-            <wp:docPr id="2" name="Рисунок 2"/>
+          <wp:inline distT="0" distB="0" distL="0" distR="0" wp14:anchorId="41DE4A0B" wp14:editId="07CB527B">
+            <wp:extent cx="5820587" cy="1733792"/>
+            <wp:effectExtent l="0" t="0" r="8890" b="0"/>
+            <wp:docPr id="1" name="Рисунок 1"/>
             <wp:cNvGraphicFramePr>
               <a:graphicFrameLocks xmlns:a="http://schemas.openxmlformats.org/drawingml/2006/main" noChangeAspect="1"/>
             </wp:cNvGraphicFramePr>
@@ -1849,7 +1462,7 @@
                   <pic:spPr>
                     <a:xfrm>
                       <a:off x="0" y="0"/>
-                      <a:ext cx="5601482" cy="1486107"/>
+                      <a:ext cx="5820587" cy="1733792"/>
                     </a:xfrm>
                     <a:prstGeom prst="rect">
                       <a:avLst/>
@@ -1867,7 +1480,13 @@
         <w:pStyle w:val="a3"/>
       </w:pPr>
       <w:r>
-        <w:t>Рисунок 2. Запрос 2.</w:t>
+        <w:t xml:space="preserve">Рисунок </w:t>
+      </w:r>
+      <w:r>
+        <w:t>2</w:t>
+      </w:r>
+      <w:r>
+        <w:t>. Вопрос 1.</w:t>
       </w:r>
     </w:p>
     <w:p>
@@ -1882,11 +1501,12 @@
           <w:noProof/>
           <w:lang w:val="en-US"/>
         </w:rPr>
+        <w:lastRenderedPageBreak/>
         <w:drawing>
-          <wp:inline distT="0" distB="0" distL="0" distR="0" wp14:anchorId="68DB1B36" wp14:editId="38AFD1D7">
-            <wp:extent cx="2353003" cy="971686"/>
+          <wp:inline distT="0" distB="0" distL="0" distR="0" wp14:anchorId="1E27DAEE" wp14:editId="7A06904F">
+            <wp:extent cx="5601482" cy="1486107"/>
             <wp:effectExtent l="0" t="0" r="0" b="0"/>
-            <wp:docPr id="3" name="Рисунок 3"/>
+            <wp:docPr id="2" name="Рисунок 2"/>
             <wp:cNvGraphicFramePr>
               <a:graphicFrameLocks xmlns:a="http://schemas.openxmlformats.org/drawingml/2006/main" noChangeAspect="1"/>
             </wp:cNvGraphicFramePr>
@@ -1906,7 +1526,7 @@
                   <pic:spPr>
                     <a:xfrm>
                       <a:off x="0" y="0"/>
-                      <a:ext cx="2353003" cy="971686"/>
+                      <a:ext cx="5601482" cy="1486107"/>
                     </a:xfrm>
                     <a:prstGeom prst="rect">
                       <a:avLst/>
@@ -1924,7 +1544,13 @@
         <w:pStyle w:val="a3"/>
       </w:pPr>
       <w:r>
-        <w:t>Рисунок 3. Запрос 3.</w:t>
+        <w:t xml:space="preserve">Рисунок </w:t>
+      </w:r>
+      <w:r>
+        <w:t>3</w:t>
+      </w:r>
+      <w:r>
+        <w:t>. Запрос 2.</w:t>
       </w:r>
     </w:p>
     <w:p>
@@ -1940,10 +1566,10 @@
           <w:lang w:val="en-US"/>
         </w:rPr>
         <w:drawing>
-          <wp:inline distT="0" distB="0" distL="0" distR="0" wp14:anchorId="4C11FC2C" wp14:editId="6904005E">
-            <wp:extent cx="4010585" cy="1390844"/>
-            <wp:effectExtent l="0" t="0" r="9525" b="0"/>
-            <wp:docPr id="4" name="Рисунок 4"/>
+          <wp:inline distT="0" distB="0" distL="0" distR="0" wp14:anchorId="68DB1B36" wp14:editId="38AFD1D7">
+            <wp:extent cx="2353003" cy="971686"/>
+            <wp:effectExtent l="0" t="0" r="0" b="0"/>
+            <wp:docPr id="3" name="Рисунок 3"/>
             <wp:cNvGraphicFramePr>
               <a:graphicFrameLocks xmlns:a="http://schemas.openxmlformats.org/drawingml/2006/main" noChangeAspect="1"/>
             </wp:cNvGraphicFramePr>
@@ -1963,7 +1589,7 @@
                   <pic:spPr>
                     <a:xfrm>
                       <a:off x="0" y="0"/>
-                      <a:ext cx="4010585" cy="1390844"/>
+                      <a:ext cx="2353003" cy="971686"/>
                     </a:xfrm>
                     <a:prstGeom prst="rect">
                       <a:avLst/>
@@ -1981,7 +1607,13 @@
         <w:pStyle w:val="a3"/>
       </w:pPr>
       <w:r>
-        <w:t>Рисунок 4. Запрос 4.</w:t>
+        <w:t xml:space="preserve">Рисунок </w:t>
+      </w:r>
+      <w:r>
+        <w:t>4</w:t>
+      </w:r>
+      <w:r>
+        <w:t>. Запрос 3.</w:t>
       </w:r>
     </w:p>
     <w:p>
@@ -1997,10 +1629,10 @@
           <w:lang w:val="en-US"/>
         </w:rPr>
         <w:drawing>
-          <wp:inline distT="0" distB="0" distL="0" distR="0" wp14:anchorId="598F14ED" wp14:editId="6122AED3">
-            <wp:extent cx="3686689" cy="1324160"/>
-            <wp:effectExtent l="0" t="0" r="0" b="9525"/>
-            <wp:docPr id="5" name="Рисунок 5"/>
+          <wp:inline distT="0" distB="0" distL="0" distR="0" wp14:anchorId="4C11FC2C" wp14:editId="6904005E">
+            <wp:extent cx="4010585" cy="1390844"/>
+            <wp:effectExtent l="0" t="0" r="9525" b="0"/>
+            <wp:docPr id="4" name="Рисунок 4"/>
             <wp:cNvGraphicFramePr>
               <a:graphicFrameLocks xmlns:a="http://schemas.openxmlformats.org/drawingml/2006/main" noChangeAspect="1"/>
             </wp:cNvGraphicFramePr>
@@ -2020,7 +1652,7 @@
                   <pic:spPr>
                     <a:xfrm>
                       <a:off x="0" y="0"/>
-                      <a:ext cx="3686689" cy="1324160"/>
+                      <a:ext cx="4010585" cy="1390844"/>
                     </a:xfrm>
                     <a:prstGeom prst="rect">
                       <a:avLst/>
@@ -2038,7 +1670,13 @@
         <w:pStyle w:val="a3"/>
       </w:pPr>
       <w:r>
-        <w:t>Рисунок 5. Запрос 5.</w:t>
+        <w:t xml:space="preserve">Рисунок </w:t>
+      </w:r>
+      <w:r>
+        <w:t>5</w:t>
+      </w:r>
+      <w:r>
+        <w:t>. Запрос 4.</w:t>
       </w:r>
     </w:p>
     <w:p>
@@ -2054,10 +1692,10 @@
           <w:lang w:val="en-US"/>
         </w:rPr>
         <w:drawing>
-          <wp:inline distT="0" distB="0" distL="0" distR="0" wp14:anchorId="0A99AF9E" wp14:editId="44F30781">
-            <wp:extent cx="4134427" cy="1066949"/>
-            <wp:effectExtent l="0" t="0" r="0" b="0"/>
-            <wp:docPr id="6" name="Рисунок 6"/>
+          <wp:inline distT="0" distB="0" distL="0" distR="0" wp14:anchorId="598F14ED" wp14:editId="6122AED3">
+            <wp:extent cx="3686689" cy="1324160"/>
+            <wp:effectExtent l="0" t="0" r="0" b="9525"/>
+            <wp:docPr id="5" name="Рисунок 5"/>
             <wp:cNvGraphicFramePr>
               <a:graphicFrameLocks xmlns:a="http://schemas.openxmlformats.org/drawingml/2006/main" noChangeAspect="1"/>
             </wp:cNvGraphicFramePr>
@@ -2077,6 +1715,69 @@
                   <pic:spPr>
                     <a:xfrm>
                       <a:off x="0" y="0"/>
+                      <a:ext cx="3686689" cy="1324160"/>
+                    </a:xfrm>
+                    <a:prstGeom prst="rect">
+                      <a:avLst/>
+                    </a:prstGeom>
+                  </pic:spPr>
+                </pic:pic>
+              </a:graphicData>
+            </a:graphic>
+          </wp:inline>
+        </w:drawing>
+      </w:r>
+    </w:p>
+    <w:p>
+      <w:pPr>
+        <w:pStyle w:val="a3"/>
+      </w:pPr>
+      <w:r>
+        <w:t xml:space="preserve">Рисунок </w:t>
+      </w:r>
+      <w:r>
+        <w:t>6</w:t>
+      </w:r>
+      <w:r>
+        <w:t>. Запрос 5.</w:t>
+      </w:r>
+    </w:p>
+    <w:p>
+      <w:pPr>
+        <w:pStyle w:val="a3"/>
+        <w:rPr>
+          <w:lang w:val="en-US"/>
+        </w:rPr>
+      </w:pPr>
+      <w:r>
+        <w:rPr>
+          <w:noProof/>
+          <w:lang w:val="en-US"/>
+        </w:rPr>
+        <w:drawing>
+          <wp:inline distT="0" distB="0" distL="0" distR="0" wp14:anchorId="0A99AF9E" wp14:editId="44F30781">
+            <wp:extent cx="4134427" cy="1066949"/>
+            <wp:effectExtent l="0" t="0" r="0" b="0"/>
+            <wp:docPr id="6" name="Рисунок 6"/>
+            <wp:cNvGraphicFramePr>
+              <a:graphicFrameLocks xmlns:a="http://schemas.openxmlformats.org/drawingml/2006/main" noChangeAspect="1"/>
+            </wp:cNvGraphicFramePr>
+            <a:graphic xmlns:a="http://schemas.openxmlformats.org/drawingml/2006/main">
+              <a:graphicData uri="http://schemas.openxmlformats.org/drawingml/2006/picture">
+                <pic:pic xmlns:pic="http://schemas.openxmlformats.org/drawingml/2006/picture">
+                  <pic:nvPicPr>
+                    <pic:cNvPr id="1" name=""/>
+                    <pic:cNvPicPr/>
+                  </pic:nvPicPr>
+                  <pic:blipFill>
+                    <a:blip r:embed="rId14"/>
+                    <a:stretch>
+                      <a:fillRect/>
+                    </a:stretch>
+                  </pic:blipFill>
+                  <pic:spPr>
+                    <a:xfrm>
+                      <a:off x="0" y="0"/>
                       <a:ext cx="4134427" cy="1066949"/>
                     </a:xfrm>
                     <a:prstGeom prst="rect">
@@ -2095,7 +1796,15 @@
         <w:pStyle w:val="a3"/>
       </w:pPr>
       <w:r>
-        <w:t>Рисунок 6. Запрос 6.</w:t>
+        <w:t xml:space="preserve">Рисунок </w:t>
+      </w:r>
+      <w:r>
+        <w:t>7</w:t>
+      </w:r>
+      <w:bookmarkStart w:id="3" w:name="_GoBack"/>
+      <w:bookmarkEnd w:id="3"/>
+      <w:r>
+        <w:t>. Запрос 6.</w:t>
       </w:r>
     </w:p>
     <w:p>
@@ -2204,23 +1913,7 @@
               <w:rPr>
                 <w:lang w:val="en-US"/>
               </w:rPr>
-              <w:t>parent(</w:t>
-            </w:r>
-            <w:proofErr w:type="spellStart"/>
-            <w:proofErr w:type="gramStart"/>
-            <w:r>
-              <w:rPr>
-                <w:lang w:val="en-US"/>
-              </w:rPr>
-              <w:t>s,s</w:t>
-            </w:r>
-            <w:proofErr w:type="spellEnd"/>
-            <w:proofErr w:type="gramEnd"/>
-            <w:r>
-              <w:rPr>
-                <w:lang w:val="en-US"/>
-              </w:rPr>
-              <w:t>)</w:t>
+              <w:t>parent(s,s)</w:t>
             </w:r>
           </w:p>
           <w:p>
@@ -2262,83 +1955,35 @@
               <w:rPr>
                 <w:lang w:val="en-US"/>
               </w:rPr>
-              <w:t>mother(</w:t>
-            </w:r>
-            <w:proofErr w:type="spellStart"/>
-            <w:proofErr w:type="gramStart"/>
-            <w:r>
-              <w:rPr>
-                <w:lang w:val="en-US"/>
-              </w:rPr>
-              <w:t>s,s</w:t>
-            </w:r>
-            <w:proofErr w:type="spellEnd"/>
-            <w:proofErr w:type="gramEnd"/>
-            <w:r>
-              <w:rPr>
-                <w:lang w:val="en-US"/>
-              </w:rPr>
-              <w:t>)</w:t>
-            </w:r>
-          </w:p>
-          <w:p>
-            <w:pPr>
-              <w:pStyle w:val="a5"/>
-              <w:rPr>
-                <w:lang w:val="en-US"/>
-              </w:rPr>
-            </w:pPr>
-            <w:r>
-              <w:rPr>
-                <w:lang w:val="en-US"/>
-              </w:rPr>
-              <w:t>father(</w:t>
-            </w:r>
-            <w:proofErr w:type="spellStart"/>
-            <w:proofErr w:type="gramStart"/>
-            <w:r>
-              <w:rPr>
-                <w:lang w:val="en-US"/>
-              </w:rPr>
-              <w:t>s,s</w:t>
-            </w:r>
-            <w:proofErr w:type="spellEnd"/>
-            <w:proofErr w:type="gramEnd"/>
-            <w:r>
-              <w:rPr>
-                <w:lang w:val="en-US"/>
-              </w:rPr>
-              <w:t>)</w:t>
-            </w:r>
-          </w:p>
-          <w:p>
-            <w:pPr>
-              <w:pStyle w:val="a5"/>
-              <w:rPr>
-                <w:lang w:val="en-US"/>
-              </w:rPr>
-            </w:pPr>
-            <w:r>
-              <w:rPr>
-                <w:lang w:val="en-US"/>
-              </w:rPr>
-              <w:t>ancestor(</w:t>
-            </w:r>
-            <w:proofErr w:type="spellStart"/>
-            <w:proofErr w:type="gramStart"/>
-            <w:r>
-              <w:rPr>
-                <w:lang w:val="en-US"/>
-              </w:rPr>
-              <w:t>s,s</w:t>
-            </w:r>
-            <w:proofErr w:type="spellEnd"/>
-            <w:proofErr w:type="gramEnd"/>
-            <w:r>
-              <w:rPr>
-                <w:lang w:val="en-US"/>
-              </w:rPr>
-              <w:t>)</w:t>
+              <w:t>mother(s,s)</w:t>
+            </w:r>
+          </w:p>
+          <w:p>
+            <w:pPr>
+              <w:pStyle w:val="a5"/>
+              <w:rPr>
+                <w:lang w:val="en-US"/>
+              </w:rPr>
+            </w:pPr>
+            <w:r>
+              <w:rPr>
+                <w:lang w:val="en-US"/>
+              </w:rPr>
+              <w:t>father(s,s)</w:t>
+            </w:r>
+          </w:p>
+          <w:p>
+            <w:pPr>
+              <w:pStyle w:val="a5"/>
+              <w:rPr>
+                <w:lang w:val="en-US"/>
+              </w:rPr>
+            </w:pPr>
+            <w:r>
+              <w:rPr>
+                <w:lang w:val="en-US"/>
+              </w:rPr>
+              <w:t>ancestor(s,s)</w:t>
             </w:r>
           </w:p>
           <w:p>
@@ -2358,83 +2003,35 @@
               <w:rPr>
                 <w:lang w:val="en-US"/>
               </w:rPr>
-              <w:t>hild(</w:t>
-            </w:r>
-            <w:proofErr w:type="spellStart"/>
-            <w:proofErr w:type="gramStart"/>
-            <w:r>
-              <w:rPr>
-                <w:lang w:val="en-US"/>
-              </w:rPr>
-              <w:t>s,s</w:t>
-            </w:r>
-            <w:proofErr w:type="spellEnd"/>
-            <w:proofErr w:type="gramEnd"/>
-            <w:r>
-              <w:rPr>
-                <w:lang w:val="en-US"/>
-              </w:rPr>
-              <w:t>)</w:t>
-            </w:r>
-          </w:p>
-          <w:p>
-            <w:pPr>
-              <w:pStyle w:val="a5"/>
-              <w:rPr>
-                <w:lang w:val="en-US"/>
-              </w:rPr>
-            </w:pPr>
-            <w:r>
-              <w:rPr>
-                <w:lang w:val="en-US"/>
-              </w:rPr>
-              <w:t>grandmother(</w:t>
-            </w:r>
-            <w:proofErr w:type="spellStart"/>
-            <w:proofErr w:type="gramStart"/>
-            <w:r>
-              <w:rPr>
-                <w:lang w:val="en-US"/>
-              </w:rPr>
-              <w:t>s,s</w:t>
-            </w:r>
-            <w:proofErr w:type="spellEnd"/>
-            <w:proofErr w:type="gramEnd"/>
-            <w:r>
-              <w:rPr>
-                <w:lang w:val="en-US"/>
-              </w:rPr>
-              <w:t>)</w:t>
-            </w:r>
-          </w:p>
-          <w:p>
-            <w:pPr>
-              <w:pStyle w:val="a5"/>
-              <w:rPr>
-                <w:lang w:val="en-US"/>
-              </w:rPr>
-            </w:pPr>
-            <w:r>
-              <w:rPr>
-                <w:lang w:val="en-US"/>
-              </w:rPr>
-              <w:t>grandfather(</w:t>
-            </w:r>
-            <w:proofErr w:type="spellStart"/>
-            <w:proofErr w:type="gramStart"/>
-            <w:r>
-              <w:rPr>
-                <w:lang w:val="en-US"/>
-              </w:rPr>
-              <w:t>s,s</w:t>
-            </w:r>
-            <w:proofErr w:type="spellEnd"/>
-            <w:proofErr w:type="gramEnd"/>
-            <w:r>
-              <w:rPr>
-                <w:lang w:val="en-US"/>
-              </w:rPr>
-              <w:t>)</w:t>
+              <w:t>hild(s,s)</w:t>
+            </w:r>
+          </w:p>
+          <w:p>
+            <w:pPr>
+              <w:pStyle w:val="a5"/>
+              <w:rPr>
+                <w:lang w:val="en-US"/>
+              </w:rPr>
+            </w:pPr>
+            <w:r>
+              <w:rPr>
+                <w:lang w:val="en-US"/>
+              </w:rPr>
+              <w:t>grandmother(s,s)</w:t>
+            </w:r>
+          </w:p>
+          <w:p>
+            <w:pPr>
+              <w:pStyle w:val="a5"/>
+              <w:rPr>
+                <w:lang w:val="en-US"/>
+              </w:rPr>
+            </w:pPr>
+            <w:r>
+              <w:rPr>
+                <w:lang w:val="en-US"/>
+              </w:rPr>
+              <w:t>grandfather(s,s)</w:t>
             </w:r>
           </w:p>
           <w:p>
@@ -2462,173 +2059,77 @@
               <w:rPr>
                 <w:lang w:val="en-US"/>
               </w:rPr>
-              <w:t>parent(</w:t>
-            </w:r>
-            <w:proofErr w:type="spellStart"/>
-            <w:proofErr w:type="gramStart"/>
-            <w:r>
-              <w:rPr>
-                <w:lang w:val="en-US"/>
-              </w:rPr>
-              <w:t>pam,bob</w:t>
-            </w:r>
-            <w:proofErr w:type="spellEnd"/>
-            <w:proofErr w:type="gramEnd"/>
-            <w:r>
-              <w:rPr>
-                <w:lang w:val="en-US"/>
-              </w:rPr>
-              <w:t>).</w:t>
-            </w:r>
-          </w:p>
-          <w:p>
-            <w:pPr>
-              <w:pStyle w:val="a5"/>
-              <w:rPr>
-                <w:lang w:val="en-US"/>
-              </w:rPr>
-            </w:pPr>
-            <w:r>
-              <w:rPr>
-                <w:lang w:val="en-US"/>
-              </w:rPr>
-              <w:t>parent(</w:t>
-            </w:r>
-            <w:proofErr w:type="spellStart"/>
-            <w:proofErr w:type="gramStart"/>
-            <w:r>
-              <w:rPr>
-                <w:lang w:val="en-US"/>
-              </w:rPr>
-              <w:t>tom,bob</w:t>
-            </w:r>
-            <w:proofErr w:type="spellEnd"/>
-            <w:proofErr w:type="gramEnd"/>
-            <w:r>
-              <w:rPr>
-                <w:lang w:val="en-US"/>
-              </w:rPr>
-              <w:t>).</w:t>
-            </w:r>
-          </w:p>
-          <w:p>
-            <w:pPr>
-              <w:pStyle w:val="a5"/>
-              <w:rPr>
-                <w:lang w:val="en-US"/>
-              </w:rPr>
-            </w:pPr>
-            <w:r>
-              <w:rPr>
-                <w:lang w:val="en-US"/>
-              </w:rPr>
-              <w:t>parent(</w:t>
-            </w:r>
-            <w:proofErr w:type="spellStart"/>
-            <w:proofErr w:type="gramStart"/>
-            <w:r>
-              <w:rPr>
-                <w:lang w:val="en-US"/>
-              </w:rPr>
-              <w:t>tom,liz</w:t>
-            </w:r>
-            <w:proofErr w:type="spellEnd"/>
-            <w:proofErr w:type="gramEnd"/>
-            <w:r>
-              <w:rPr>
-                <w:lang w:val="en-US"/>
-              </w:rPr>
-              <w:t>).</w:t>
-            </w:r>
-          </w:p>
-          <w:p>
-            <w:pPr>
-              <w:pStyle w:val="a5"/>
-              <w:rPr>
-                <w:lang w:val="en-US"/>
-              </w:rPr>
-            </w:pPr>
-            <w:r>
-              <w:rPr>
-                <w:lang w:val="en-US"/>
-              </w:rPr>
-              <w:t>parent(</w:t>
-            </w:r>
-            <w:proofErr w:type="spellStart"/>
-            <w:proofErr w:type="gramStart"/>
-            <w:r>
-              <w:rPr>
-                <w:lang w:val="en-US"/>
-              </w:rPr>
-              <w:t>bob,ann</w:t>
-            </w:r>
-            <w:proofErr w:type="spellEnd"/>
-            <w:proofErr w:type="gramEnd"/>
-            <w:r>
-              <w:rPr>
-                <w:lang w:val="en-US"/>
-              </w:rPr>
-              <w:t>).</w:t>
-            </w:r>
-          </w:p>
-          <w:p>
-            <w:pPr>
-              <w:pStyle w:val="a5"/>
-              <w:rPr>
-                <w:lang w:val="en-US"/>
-              </w:rPr>
-            </w:pPr>
-            <w:r>
-              <w:rPr>
-                <w:lang w:val="en-US"/>
-              </w:rPr>
-              <w:t>parent(</w:t>
-            </w:r>
-            <w:proofErr w:type="spellStart"/>
-            <w:proofErr w:type="gramStart"/>
-            <w:r>
-              <w:rPr>
-                <w:lang w:val="en-US"/>
-              </w:rPr>
-              <w:t>bob,pat</w:t>
-            </w:r>
-            <w:proofErr w:type="spellEnd"/>
-            <w:proofErr w:type="gramEnd"/>
-            <w:r>
-              <w:rPr>
-                <w:lang w:val="en-US"/>
-              </w:rPr>
-              <w:t>).</w:t>
-            </w:r>
-          </w:p>
-          <w:p>
-            <w:pPr>
-              <w:pStyle w:val="a5"/>
-              <w:rPr>
-                <w:lang w:val="en-US"/>
-              </w:rPr>
-            </w:pPr>
-            <w:r>
-              <w:rPr>
-                <w:lang w:val="en-US"/>
-              </w:rPr>
-              <w:t>parent(</w:t>
-            </w:r>
-            <w:proofErr w:type="spellStart"/>
-            <w:proofErr w:type="gramStart"/>
-            <w:r>
-              <w:rPr>
-                <w:lang w:val="en-US"/>
-              </w:rPr>
-              <w:t>pat,jim</w:t>
-            </w:r>
-            <w:proofErr w:type="spellEnd"/>
-            <w:proofErr w:type="gramEnd"/>
-            <w:r>
-              <w:rPr>
-                <w:lang w:val="en-US"/>
-              </w:rPr>
-              <w:t>).</w:t>
+              <w:t>parent(pam,bob).</w:t>
+            </w:r>
+          </w:p>
+          <w:p>
+            <w:pPr>
+              <w:pStyle w:val="a5"/>
+              <w:rPr>
+                <w:lang w:val="en-US"/>
+              </w:rPr>
+            </w:pPr>
+            <w:r>
+              <w:rPr>
+                <w:lang w:val="en-US"/>
+              </w:rPr>
+              <w:t>parent(tom,bob).</w:t>
+            </w:r>
+          </w:p>
+          <w:p>
+            <w:pPr>
+              <w:pStyle w:val="a5"/>
+              <w:rPr>
+                <w:lang w:val="en-US"/>
+              </w:rPr>
+            </w:pPr>
+            <w:r>
+              <w:rPr>
+                <w:lang w:val="en-US"/>
+              </w:rPr>
+              <w:t>parent(tom,liz).</w:t>
+            </w:r>
+          </w:p>
+          <w:p>
+            <w:pPr>
+              <w:pStyle w:val="a5"/>
+              <w:rPr>
+                <w:lang w:val="en-US"/>
+              </w:rPr>
+            </w:pPr>
+            <w:r>
+              <w:rPr>
+                <w:lang w:val="en-US"/>
+              </w:rPr>
+              <w:t>parent(bob,ann).</w:t>
+            </w:r>
+          </w:p>
+          <w:p>
+            <w:pPr>
+              <w:pStyle w:val="a5"/>
+              <w:rPr>
+                <w:lang w:val="en-US"/>
+              </w:rPr>
+            </w:pPr>
+            <w:r>
+              <w:rPr>
+                <w:lang w:val="en-US"/>
+              </w:rPr>
+              <w:t>parent(bob,pat).</w:t>
+            </w:r>
+          </w:p>
+          <w:p>
+            <w:pPr>
+              <w:pStyle w:val="a5"/>
+              <w:rPr>
+                <w:lang w:val="en-US"/>
+              </w:rPr>
+            </w:pPr>
+            <w:r>
+              <w:rPr>
+                <w:lang w:val="en-US"/>
+              </w:rPr>
+              <w:t>parent(pat,jim).</w:t>
             </w:r>
           </w:p>
           <w:p>
@@ -2656,49 +2157,21 @@
               <w:rPr>
                 <w:lang w:val="en-US"/>
               </w:rPr>
-              <w:t>female(</w:t>
-            </w:r>
-            <w:proofErr w:type="spellStart"/>
-            <w:r>
-              <w:rPr>
-                <w:lang w:val="en-US"/>
-              </w:rPr>
-              <w:t>liz</w:t>
-            </w:r>
-            <w:proofErr w:type="spellEnd"/>
-            <w:r>
-              <w:rPr>
-                <w:lang w:val="en-US"/>
-              </w:rPr>
-              <w:t>).</w:t>
-            </w:r>
-          </w:p>
-          <w:p>
-            <w:pPr>
-              <w:pStyle w:val="a5"/>
-              <w:rPr>
-                <w:lang w:val="en-US"/>
-              </w:rPr>
-            </w:pPr>
-            <w:r>
-              <w:rPr>
-                <w:lang w:val="en-US"/>
-              </w:rPr>
-              <w:t>female(</w:t>
-            </w:r>
-            <w:proofErr w:type="spellStart"/>
-            <w:r>
-              <w:rPr>
-                <w:lang w:val="en-US"/>
-              </w:rPr>
-              <w:t>ann</w:t>
-            </w:r>
-            <w:proofErr w:type="spellEnd"/>
-            <w:r>
-              <w:rPr>
-                <w:lang w:val="en-US"/>
-              </w:rPr>
-              <w:t>).</w:t>
+              <w:t>female(liz).</w:t>
+            </w:r>
+          </w:p>
+          <w:p>
+            <w:pPr>
+              <w:pStyle w:val="a5"/>
+              <w:rPr>
+                <w:lang w:val="en-US"/>
+              </w:rPr>
+            </w:pPr>
+            <w:r>
+              <w:rPr>
+                <w:lang w:val="en-US"/>
+              </w:rPr>
+              <w:t>female(ann).</w:t>
             </w:r>
           </w:p>
           <w:p>
@@ -2754,301 +2227,147 @@
               <w:rPr>
                 <w:lang w:val="en-US"/>
               </w:rPr>
-              <w:t>male(</w:t>
-            </w:r>
-            <w:proofErr w:type="spellStart"/>
-            <w:r>
-              <w:rPr>
-                <w:lang w:val="en-US"/>
-              </w:rPr>
-              <w:t>jim</w:t>
-            </w:r>
-            <w:proofErr w:type="spellEnd"/>
-            <w:r>
-              <w:rPr>
-                <w:lang w:val="en-US"/>
-              </w:rPr>
-              <w:t>).</w:t>
-            </w:r>
-          </w:p>
-          <w:p>
-            <w:pPr>
-              <w:pStyle w:val="a5"/>
-              <w:rPr>
-                <w:lang w:val="en-US"/>
-              </w:rPr>
-            </w:pPr>
-            <w:r>
-              <w:rPr>
-                <w:lang w:val="en-US"/>
-              </w:rPr>
-              <w:t>child(</w:t>
-            </w:r>
-            <w:proofErr w:type="gramStart"/>
-            <w:r>
-              <w:rPr>
-                <w:lang w:val="en-US"/>
-              </w:rPr>
-              <w:t>Y,X</w:t>
-            </w:r>
-            <w:proofErr w:type="gramEnd"/>
-            <w:r>
-              <w:rPr>
-                <w:lang w:val="en-US"/>
-              </w:rPr>
-              <w:t>):-</w:t>
-            </w:r>
-          </w:p>
-          <w:p>
-            <w:pPr>
-              <w:pStyle w:val="a5"/>
-              <w:rPr>
-                <w:lang w:val="en-US"/>
-              </w:rPr>
-            </w:pPr>
-            <w:r>
-              <w:rPr>
-                <w:lang w:val="en-US"/>
-              </w:rPr>
-              <w:t>parent(</w:t>
-            </w:r>
-            <w:proofErr w:type="gramStart"/>
-            <w:r>
-              <w:rPr>
-                <w:lang w:val="en-US"/>
-              </w:rPr>
-              <w:t>X,Y</w:t>
-            </w:r>
-            <w:proofErr w:type="gramEnd"/>
-            <w:r>
-              <w:rPr>
-                <w:lang w:val="en-US"/>
-              </w:rPr>
-              <w:t>).</w:t>
-            </w:r>
-          </w:p>
-          <w:p>
-            <w:pPr>
-              <w:pStyle w:val="a5"/>
-              <w:rPr>
-                <w:lang w:val="en-US"/>
-              </w:rPr>
-            </w:pPr>
-            <w:r>
-              <w:rPr>
-                <w:lang w:val="en-US"/>
-              </w:rPr>
-              <w:t>mother(</w:t>
-            </w:r>
-            <w:proofErr w:type="gramStart"/>
-            <w:r>
-              <w:rPr>
-                <w:lang w:val="en-US"/>
-              </w:rPr>
-              <w:t>X,Y</w:t>
-            </w:r>
-            <w:proofErr w:type="gramEnd"/>
-            <w:r>
-              <w:rPr>
-                <w:lang w:val="en-US"/>
-              </w:rPr>
-              <w:t>):-</w:t>
-            </w:r>
-          </w:p>
-          <w:p>
-            <w:pPr>
-              <w:pStyle w:val="a5"/>
-              <w:rPr>
-                <w:lang w:val="en-US"/>
-              </w:rPr>
-            </w:pPr>
-            <w:r>
-              <w:rPr>
-                <w:lang w:val="en-US"/>
-              </w:rPr>
-              <w:t>parent(</w:t>
-            </w:r>
-            <w:proofErr w:type="gramStart"/>
-            <w:r>
-              <w:rPr>
-                <w:lang w:val="en-US"/>
-              </w:rPr>
-              <w:t>X,Y</w:t>
-            </w:r>
-            <w:proofErr w:type="gramEnd"/>
-            <w:r>
-              <w:rPr>
-                <w:lang w:val="en-US"/>
-              </w:rPr>
-              <w:t>),female(X).</w:t>
-            </w:r>
-          </w:p>
-          <w:p>
-            <w:pPr>
-              <w:pStyle w:val="a5"/>
-              <w:rPr>
-                <w:lang w:val="en-US"/>
-              </w:rPr>
-            </w:pPr>
-            <w:r>
-              <w:rPr>
-                <w:lang w:val="en-US"/>
-              </w:rPr>
-              <w:t>father(</w:t>
-            </w:r>
-            <w:proofErr w:type="gramStart"/>
-            <w:r>
-              <w:rPr>
-                <w:lang w:val="en-US"/>
-              </w:rPr>
-              <w:t>X,Y</w:t>
-            </w:r>
-            <w:proofErr w:type="gramEnd"/>
-            <w:r>
-              <w:rPr>
-                <w:lang w:val="en-US"/>
-              </w:rPr>
-              <w:t>):-</w:t>
-            </w:r>
-          </w:p>
-          <w:p>
-            <w:pPr>
-              <w:pStyle w:val="a5"/>
-              <w:rPr>
-                <w:lang w:val="en-US"/>
-              </w:rPr>
-            </w:pPr>
-            <w:r>
-              <w:rPr>
-                <w:lang w:val="en-US"/>
-              </w:rPr>
-              <w:t>parent(</w:t>
-            </w:r>
-            <w:proofErr w:type="gramStart"/>
-            <w:r>
-              <w:rPr>
-                <w:lang w:val="en-US"/>
-              </w:rPr>
-              <w:t>X,Y</w:t>
-            </w:r>
-            <w:proofErr w:type="gramEnd"/>
-            <w:r>
-              <w:rPr>
-                <w:lang w:val="en-US"/>
-              </w:rPr>
-              <w:t>),male(X).</w:t>
-            </w:r>
-          </w:p>
-          <w:p>
-            <w:pPr>
-              <w:pStyle w:val="a5"/>
-              <w:rPr>
-                <w:lang w:val="en-US"/>
-              </w:rPr>
-            </w:pPr>
-            <w:r>
-              <w:rPr>
-                <w:lang w:val="en-US"/>
-              </w:rPr>
-              <w:t>ancestor(</w:t>
-            </w:r>
-            <w:proofErr w:type="gramStart"/>
-            <w:r>
-              <w:rPr>
-                <w:lang w:val="en-US"/>
-              </w:rPr>
-              <w:t>X,Z</w:t>
-            </w:r>
-            <w:proofErr w:type="gramEnd"/>
-            <w:r>
-              <w:rPr>
-                <w:lang w:val="en-US"/>
-              </w:rPr>
-              <w:t>):-</w:t>
-            </w:r>
-          </w:p>
-          <w:p>
-            <w:pPr>
-              <w:pStyle w:val="a5"/>
-              <w:rPr>
-                <w:lang w:val="en-US"/>
-              </w:rPr>
-            </w:pPr>
-            <w:r>
-              <w:rPr>
-                <w:lang w:val="en-US"/>
-              </w:rPr>
-              <w:t>parent(</w:t>
-            </w:r>
-            <w:proofErr w:type="gramStart"/>
-            <w:r>
-              <w:rPr>
-                <w:lang w:val="en-US"/>
-              </w:rPr>
-              <w:t>X,Z</w:t>
-            </w:r>
-            <w:proofErr w:type="gramEnd"/>
-            <w:r>
-              <w:rPr>
-                <w:lang w:val="en-US"/>
-              </w:rPr>
-              <w:t>).</w:t>
-            </w:r>
-          </w:p>
-          <w:p>
-            <w:pPr>
-              <w:pStyle w:val="a5"/>
-              <w:rPr>
-                <w:lang w:val="en-US"/>
-              </w:rPr>
-            </w:pPr>
-            <w:r>
-              <w:rPr>
-                <w:lang w:val="en-US"/>
-              </w:rPr>
-              <w:t>ancestor(</w:t>
-            </w:r>
-            <w:proofErr w:type="gramStart"/>
-            <w:r>
-              <w:rPr>
-                <w:lang w:val="en-US"/>
-              </w:rPr>
-              <w:t>X,Z</w:t>
-            </w:r>
-            <w:proofErr w:type="gramEnd"/>
-            <w:r>
-              <w:rPr>
-                <w:lang w:val="en-US"/>
-              </w:rPr>
-              <w:t>):-</w:t>
-            </w:r>
-          </w:p>
-          <w:p>
-            <w:pPr>
-              <w:pStyle w:val="a5"/>
-              <w:rPr>
-                <w:lang w:val="en-US"/>
-              </w:rPr>
-            </w:pPr>
-            <w:r>
-              <w:rPr>
-                <w:lang w:val="en-US"/>
-              </w:rPr>
-              <w:t>parent(</w:t>
-            </w:r>
-            <w:proofErr w:type="gramStart"/>
-            <w:r>
-              <w:rPr>
-                <w:lang w:val="en-US"/>
-              </w:rPr>
-              <w:t>X,Y</w:t>
-            </w:r>
-            <w:proofErr w:type="gramEnd"/>
-            <w:r>
-              <w:rPr>
-                <w:lang w:val="en-US"/>
-              </w:rPr>
-              <w:t>),ancestor(Y,Z).</w:t>
+              <w:t>male(jim).</w:t>
+            </w:r>
+          </w:p>
+          <w:p>
+            <w:pPr>
+              <w:pStyle w:val="a5"/>
+              <w:rPr>
+                <w:lang w:val="en-US"/>
+              </w:rPr>
+            </w:pPr>
+            <w:r>
+              <w:rPr>
+                <w:lang w:val="en-US"/>
+              </w:rPr>
+              <w:t>child(Y,X):-</w:t>
+            </w:r>
+          </w:p>
+          <w:p>
+            <w:pPr>
+              <w:pStyle w:val="a5"/>
+              <w:rPr>
+                <w:lang w:val="en-US"/>
+              </w:rPr>
+            </w:pPr>
+            <w:r>
+              <w:rPr>
+                <w:lang w:val="en-US"/>
+              </w:rPr>
+              <w:t>parent(X,Y).</w:t>
+            </w:r>
+          </w:p>
+          <w:p>
+            <w:pPr>
+              <w:pStyle w:val="a5"/>
+              <w:rPr>
+                <w:lang w:val="en-US"/>
+              </w:rPr>
+            </w:pPr>
+            <w:r>
+              <w:rPr>
+                <w:lang w:val="en-US"/>
+              </w:rPr>
+              <w:t>mother(X,Y):-</w:t>
+            </w:r>
+          </w:p>
+          <w:p>
+            <w:pPr>
+              <w:pStyle w:val="a5"/>
+              <w:rPr>
+                <w:lang w:val="en-US"/>
+              </w:rPr>
+            </w:pPr>
+            <w:r>
+              <w:rPr>
+                <w:lang w:val="en-US"/>
+              </w:rPr>
+              <w:t>parent(X,Y),female(X).</w:t>
+            </w:r>
+          </w:p>
+          <w:p>
+            <w:pPr>
+              <w:pStyle w:val="a5"/>
+              <w:rPr>
+                <w:lang w:val="en-US"/>
+              </w:rPr>
+            </w:pPr>
+            <w:r>
+              <w:rPr>
+                <w:lang w:val="en-US"/>
+              </w:rPr>
+              <w:t>father(X,Y):-</w:t>
+            </w:r>
+          </w:p>
+          <w:p>
+            <w:pPr>
+              <w:pStyle w:val="a5"/>
+              <w:rPr>
+                <w:lang w:val="en-US"/>
+              </w:rPr>
+            </w:pPr>
+            <w:r>
+              <w:rPr>
+                <w:lang w:val="en-US"/>
+              </w:rPr>
+              <w:t>parent(X,Y),male(X).</w:t>
+            </w:r>
+          </w:p>
+          <w:p>
+            <w:pPr>
+              <w:pStyle w:val="a5"/>
+              <w:rPr>
+                <w:lang w:val="en-US"/>
+              </w:rPr>
+            </w:pPr>
+            <w:r>
+              <w:rPr>
+                <w:lang w:val="en-US"/>
+              </w:rPr>
+              <w:t>ancestor(X,Z):-</w:t>
+            </w:r>
+          </w:p>
+          <w:p>
+            <w:pPr>
+              <w:pStyle w:val="a5"/>
+              <w:rPr>
+                <w:lang w:val="en-US"/>
+              </w:rPr>
+            </w:pPr>
+            <w:r>
+              <w:rPr>
+                <w:lang w:val="en-US"/>
+              </w:rPr>
+              <w:t>parent(X,Z).</w:t>
+            </w:r>
+          </w:p>
+          <w:p>
+            <w:pPr>
+              <w:pStyle w:val="a5"/>
+              <w:rPr>
+                <w:lang w:val="en-US"/>
+              </w:rPr>
+            </w:pPr>
+            <w:r>
+              <w:rPr>
+                <w:lang w:val="en-US"/>
+              </w:rPr>
+              <w:t>ancestor(X,Z):-</w:t>
+            </w:r>
+          </w:p>
+          <w:p>
+            <w:pPr>
+              <w:pStyle w:val="a5"/>
+              <w:rPr>
+                <w:lang w:val="en-US"/>
+              </w:rPr>
+            </w:pPr>
+            <w:r>
+              <w:rPr>
+                <w:lang w:val="en-US"/>
+              </w:rPr>
+              <w:t>parent(X,Y),ancestor(Y,Z).</w:t>
             </w:r>
           </w:p>
           <w:p>
@@ -3063,49 +2382,21 @@
                 <w:lang w:val="en-US"/>
               </w:rPr>
               <w:lastRenderedPageBreak/>
-              <w:t>grandmother(</w:t>
-            </w:r>
-            <w:proofErr w:type="gramStart"/>
-            <w:r>
-              <w:rPr>
-                <w:lang w:val="en-US"/>
-              </w:rPr>
-              <w:t>X,Y</w:t>
-            </w:r>
-            <w:proofErr w:type="gramEnd"/>
-            <w:r>
-              <w:rPr>
-                <w:lang w:val="en-US"/>
-              </w:rPr>
-              <w:t>):-female(X),parent(P,Y),parent(X,P).</w:t>
-            </w:r>
-          </w:p>
-          <w:p>
-            <w:pPr>
-              <w:pStyle w:val="a5"/>
-              <w:rPr>
-                <w:lang w:val="en-US"/>
-              </w:rPr>
-            </w:pPr>
-            <w:r>
-              <w:rPr>
-                <w:lang w:val="en-US"/>
-              </w:rPr>
-              <w:t>grandfather(</w:t>
-            </w:r>
-            <w:proofErr w:type="gramStart"/>
-            <w:r>
-              <w:rPr>
-                <w:lang w:val="en-US"/>
-              </w:rPr>
-              <w:t>X,Y</w:t>
-            </w:r>
-            <w:proofErr w:type="gramEnd"/>
-            <w:r>
-              <w:rPr>
-                <w:lang w:val="en-US"/>
-              </w:rPr>
-              <w:t>):-male(X),parent(P,Y),parent(X,P).</w:t>
+              <w:t>grandmother(X,Y):-female(X),parent(P,Y),parent(X,P).</w:t>
+            </w:r>
+          </w:p>
+          <w:p>
+            <w:pPr>
+              <w:pStyle w:val="a5"/>
+              <w:rPr>
+                <w:lang w:val="en-US"/>
+              </w:rPr>
+            </w:pPr>
+            <w:r>
+              <w:rPr>
+                <w:lang w:val="en-US"/>
+              </w:rPr>
+              <w:t>grandfather(X,Y):-male(X),parent(P,Y),parent(X,P).</w:t>
             </w:r>
           </w:p>
         </w:tc>
@@ -3128,6 +2419,7 @@
       </w:pPr>
       <w:r>
         <w:rPr>
+          <w:noProof/>
           <w:lang w:val="en-US"/>
         </w:rPr>
         <w:drawing>
@@ -3146,7 +2438,7 @@
                     <pic:cNvPicPr/>
                   </pic:nvPicPr>
                   <pic:blipFill>
-                    <a:blip r:embed="rId14"/>
+                    <a:blip r:embed="rId15"/>
                     <a:stretch>
                       <a:fillRect/>
                     </a:stretch>
@@ -3240,23 +2532,7 @@
               <w:rPr>
                 <w:lang w:val="en-US"/>
               </w:rPr>
-              <w:t>likes(</w:t>
-            </w:r>
-            <w:proofErr w:type="spellStart"/>
-            <w:proofErr w:type="gramStart"/>
-            <w:r>
-              <w:rPr>
-                <w:lang w:val="en-US"/>
-              </w:rPr>
-              <w:t>symbol,symbol</w:t>
-            </w:r>
-            <w:proofErr w:type="spellEnd"/>
-            <w:proofErr w:type="gramEnd"/>
-            <w:r>
-              <w:rPr>
-                <w:lang w:val="en-US"/>
-              </w:rPr>
-              <w:t>)</w:t>
+              <w:t>likes(symbol,symbol)</w:t>
             </w:r>
           </w:p>
           <w:p>
@@ -3280,123 +2556,67 @@
                 <w:lang w:val="en-US"/>
               </w:rPr>
             </w:pPr>
-            <w:proofErr w:type="gramStart"/>
-            <w:r>
-              <w:rPr>
-                <w:lang w:val="en-US"/>
-              </w:rPr>
-              <w:t>likes(</w:t>
-            </w:r>
-            <w:proofErr w:type="spellStart"/>
-            <w:proofErr w:type="gramEnd"/>
-            <w:r>
-              <w:rPr>
-                <w:lang w:val="en-US"/>
-              </w:rPr>
-              <w:t>ellen</w:t>
-            </w:r>
-            <w:proofErr w:type="spellEnd"/>
-            <w:r>
-              <w:rPr>
-                <w:lang w:val="en-US"/>
-              </w:rPr>
-              <w:t>, tennis).</w:t>
-            </w:r>
-          </w:p>
-          <w:p>
-            <w:pPr>
-              <w:pStyle w:val="a5"/>
-              <w:rPr>
-                <w:lang w:val="en-US"/>
-              </w:rPr>
-            </w:pPr>
-            <w:proofErr w:type="gramStart"/>
-            <w:r>
-              <w:rPr>
-                <w:lang w:val="en-US"/>
-              </w:rPr>
-              <w:t>likes(</w:t>
-            </w:r>
-            <w:proofErr w:type="gramEnd"/>
-            <w:r>
-              <w:rPr>
-                <w:lang w:val="en-US"/>
-              </w:rPr>
-              <w:t>john, football).</w:t>
-            </w:r>
-          </w:p>
-          <w:p>
-            <w:pPr>
-              <w:pStyle w:val="a5"/>
-              <w:rPr>
-                <w:lang w:val="en-US"/>
-              </w:rPr>
-            </w:pPr>
-            <w:proofErr w:type="gramStart"/>
-            <w:r>
-              <w:rPr>
-                <w:lang w:val="en-US"/>
-              </w:rPr>
-              <w:t>likes(</w:t>
-            </w:r>
-            <w:proofErr w:type="gramEnd"/>
-            <w:r>
-              <w:rPr>
-                <w:lang w:val="en-US"/>
-              </w:rPr>
-              <w:t>tom, baseball).</w:t>
-            </w:r>
-          </w:p>
-          <w:p>
-            <w:pPr>
-              <w:pStyle w:val="a5"/>
-              <w:rPr>
-                <w:lang w:val="en-US"/>
-              </w:rPr>
-            </w:pPr>
-            <w:proofErr w:type="gramStart"/>
-            <w:r>
-              <w:rPr>
-                <w:lang w:val="en-US"/>
-              </w:rPr>
-              <w:t>likes(</w:t>
-            </w:r>
-            <w:proofErr w:type="spellStart"/>
-            <w:proofErr w:type="gramEnd"/>
-            <w:r>
-              <w:rPr>
-                <w:lang w:val="en-US"/>
-              </w:rPr>
-              <w:t>eric</w:t>
-            </w:r>
-            <w:proofErr w:type="spellEnd"/>
-            <w:r>
-              <w:rPr>
-                <w:lang w:val="en-US"/>
-              </w:rPr>
-              <w:t>, swimming).</w:t>
-            </w:r>
-          </w:p>
-          <w:p>
-            <w:pPr>
-              <w:pStyle w:val="a5"/>
-              <w:rPr>
-                <w:lang w:val="en-US"/>
-              </w:rPr>
-            </w:pPr>
-            <w:proofErr w:type="gramStart"/>
-            <w:r>
-              <w:rPr>
-                <w:lang w:val="en-US"/>
-              </w:rPr>
-              <w:t>likes(</w:t>
-            </w:r>
-            <w:proofErr w:type="gramEnd"/>
-            <w:r>
-              <w:rPr>
-                <w:lang w:val="en-US"/>
-              </w:rPr>
-              <w:t>mark, tennis).</w:t>
+            <w:r>
+              <w:rPr>
+                <w:lang w:val="en-US"/>
+              </w:rPr>
+              <w:t>likes(ellen, tennis).</w:t>
+            </w:r>
+          </w:p>
+          <w:p>
+            <w:pPr>
+              <w:pStyle w:val="a5"/>
+              <w:rPr>
+                <w:lang w:val="en-US"/>
+              </w:rPr>
+            </w:pPr>
+            <w:r>
+              <w:rPr>
+                <w:lang w:val="en-US"/>
+              </w:rPr>
+              <w:t>likes(john, football).</w:t>
+            </w:r>
+          </w:p>
+          <w:p>
+            <w:pPr>
+              <w:pStyle w:val="a5"/>
+              <w:rPr>
+                <w:lang w:val="en-US"/>
+              </w:rPr>
+            </w:pPr>
+            <w:r>
+              <w:rPr>
+                <w:lang w:val="en-US"/>
+              </w:rPr>
+              <w:t>likes(tom, baseball).</w:t>
+            </w:r>
+          </w:p>
+          <w:p>
+            <w:pPr>
+              <w:pStyle w:val="a5"/>
+              <w:rPr>
+                <w:lang w:val="en-US"/>
+              </w:rPr>
+            </w:pPr>
+            <w:r>
+              <w:rPr>
+                <w:lang w:val="en-US"/>
+              </w:rPr>
+              <w:t>likes(eric, swimming).</w:t>
+            </w:r>
+          </w:p>
+          <w:p>
+            <w:pPr>
+              <w:pStyle w:val="a5"/>
+              <w:rPr>
+                <w:lang w:val="en-US"/>
+              </w:rPr>
+            </w:pPr>
+            <w:r>
+              <w:rPr>
+                <w:lang w:val="en-US"/>
+              </w:rPr>
+              <w:t>likes(mark, tennis).</w:t>
             </w:r>
           </w:p>
           <w:p>
@@ -3428,27 +2648,11 @@
                 <w:lang w:val="en-US"/>
               </w:rPr>
             </w:pPr>
-            <w:proofErr w:type="gramStart"/>
-            <w:r>
-              <w:rPr>
-                <w:lang w:val="en-US"/>
-              </w:rPr>
-              <w:t>likes(</w:t>
-            </w:r>
-            <w:proofErr w:type="spellStart"/>
-            <w:proofErr w:type="gramEnd"/>
-            <w:r>
-              <w:rPr>
-                <w:lang w:val="en-US"/>
-              </w:rPr>
-              <w:t>ellen</w:t>
-            </w:r>
-            <w:proofErr w:type="spellEnd"/>
-            <w:r>
-              <w:rPr>
-                <w:lang w:val="en-US"/>
-              </w:rPr>
-              <w:t>, tennis).</w:t>
+            <w:r>
+              <w:rPr>
+                <w:lang w:val="en-US"/>
+              </w:rPr>
+              <w:t>likes(ellen, tennis).</w:t>
             </w:r>
           </w:p>
         </w:tc>
@@ -3470,6 +2674,7 @@
       </w:pPr>
       <w:r>
         <w:rPr>
+          <w:noProof/>
           <w:lang w:val="en-US"/>
         </w:rPr>
         <w:drawing>
@@ -3477,63 +2682,6 @@
             <wp:extent cx="4601217" cy="990738"/>
             <wp:effectExtent l="0" t="0" r="8890" b="0"/>
             <wp:docPr id="8" name="Рисунок 8"/>
-            <wp:cNvGraphicFramePr>
-              <a:graphicFrameLocks xmlns:a="http://schemas.openxmlformats.org/drawingml/2006/main" noChangeAspect="1"/>
-            </wp:cNvGraphicFramePr>
-            <a:graphic xmlns:a="http://schemas.openxmlformats.org/drawingml/2006/main">
-              <a:graphicData uri="http://schemas.openxmlformats.org/drawingml/2006/picture">
-                <pic:pic xmlns:pic="http://schemas.openxmlformats.org/drawingml/2006/picture">
-                  <pic:nvPicPr>
-                    <pic:cNvPr id="1" name=""/>
-                    <pic:cNvPicPr/>
-                  </pic:nvPicPr>
-                  <pic:blipFill>
-                    <a:blip r:embed="rId15"/>
-                    <a:stretch>
-                      <a:fillRect/>
-                    </a:stretch>
-                  </pic:blipFill>
-                  <pic:spPr>
-                    <a:xfrm>
-                      <a:off x="0" y="0"/>
-                      <a:ext cx="4601217" cy="990738"/>
-                    </a:xfrm>
-                    <a:prstGeom prst="rect">
-                      <a:avLst/>
-                    </a:prstGeom>
-                  </pic:spPr>
-                </pic:pic>
-              </a:graphicData>
-            </a:graphic>
-          </wp:inline>
-        </w:drawing>
-      </w:r>
-    </w:p>
-    <w:p>
-      <w:pPr>
-        <w:pStyle w:val="a3"/>
-      </w:pPr>
-      <w:r>
-        <w:t>Рисунок 8. Запрос 1.</w:t>
-      </w:r>
-    </w:p>
-    <w:p>
-      <w:pPr>
-        <w:pStyle w:val="a3"/>
-        <w:rPr>
-          <w:lang w:val="en-US"/>
-        </w:rPr>
-      </w:pPr>
-      <w:r>
-        <w:rPr>
-          <w:lang w:val="en-US"/>
-        </w:rPr>
-        <w:lastRenderedPageBreak/>
-        <w:drawing>
-          <wp:inline distT="0" distB="0" distL="0" distR="0" wp14:anchorId="29ECEE4D" wp14:editId="017ED1B9">
-            <wp:extent cx="4887007" cy="1019317"/>
-            <wp:effectExtent l="0" t="0" r="8890" b="9525"/>
-            <wp:docPr id="9" name="Рисунок 9"/>
             <wp:cNvGraphicFramePr>
               <a:graphicFrameLocks xmlns:a="http://schemas.openxmlformats.org/drawingml/2006/main" noChangeAspect="1"/>
             </wp:cNvGraphicFramePr>
@@ -3553,7 +2701,7 @@
                   <pic:spPr>
                     <a:xfrm>
                       <a:off x="0" y="0"/>
-                      <a:ext cx="4887007" cy="1019317"/>
+                      <a:ext cx="4601217" cy="990738"/>
                     </a:xfrm>
                     <a:prstGeom prst="rect">
                       <a:avLst/>
@@ -3571,7 +2719,7 @@
         <w:pStyle w:val="a3"/>
       </w:pPr>
       <w:r>
-        <w:t>Рисунок 9. Запрос 2.</w:t>
+        <w:t>Рисунок 8. Запрос 1.</w:t>
       </w:r>
     </w:p>
     <w:p>
@@ -3583,13 +2731,15 @@
       </w:pPr>
       <w:r>
         <w:rPr>
-          <w:lang w:val="en-US"/>
-        </w:rPr>
+          <w:noProof/>
+          <w:lang w:val="en-US"/>
+        </w:rPr>
+        <w:lastRenderedPageBreak/>
         <w:drawing>
-          <wp:inline distT="0" distB="0" distL="0" distR="0" wp14:anchorId="2ABD296B" wp14:editId="35EABF65">
-            <wp:extent cx="4744112" cy="1066949"/>
-            <wp:effectExtent l="0" t="0" r="0" b="0"/>
-            <wp:docPr id="10" name="Рисунок 10"/>
+          <wp:inline distT="0" distB="0" distL="0" distR="0" wp14:anchorId="29ECEE4D" wp14:editId="017ED1B9">
+            <wp:extent cx="4887007" cy="1019317"/>
+            <wp:effectExtent l="0" t="0" r="8890" b="9525"/>
+            <wp:docPr id="9" name="Рисунок 9"/>
             <wp:cNvGraphicFramePr>
               <a:graphicFrameLocks xmlns:a="http://schemas.openxmlformats.org/drawingml/2006/main" noChangeAspect="1"/>
             </wp:cNvGraphicFramePr>
@@ -3609,7 +2759,7 @@
                   <pic:spPr>
                     <a:xfrm>
                       <a:off x="0" y="0"/>
-                      <a:ext cx="4744112" cy="1066949"/>
+                      <a:ext cx="4887007" cy="1019317"/>
                     </a:xfrm>
                     <a:prstGeom prst="rect">
                       <a:avLst/>
@@ -3627,7 +2777,7 @@
         <w:pStyle w:val="a3"/>
       </w:pPr>
       <w:r>
-        <w:t>Рисунок 10. Запрос 3.</w:t>
+        <w:t>Рисунок 9. Запрос 2.</w:t>
       </w:r>
     </w:p>
     <w:p>
@@ -3639,13 +2789,14 @@
       </w:pPr>
       <w:r>
         <w:rPr>
+          <w:noProof/>
           <w:lang w:val="en-US"/>
         </w:rPr>
         <w:drawing>
-          <wp:inline distT="0" distB="0" distL="0" distR="0" wp14:anchorId="3FBA5C2E" wp14:editId="6B6F1485">
-            <wp:extent cx="4696480" cy="1000265"/>
-            <wp:effectExtent l="0" t="0" r="0" b="9525"/>
-            <wp:docPr id="11" name="Рисунок 11"/>
+          <wp:inline distT="0" distB="0" distL="0" distR="0" wp14:anchorId="2ABD296B" wp14:editId="35EABF65">
+            <wp:extent cx="4744112" cy="1066949"/>
+            <wp:effectExtent l="0" t="0" r="0" b="0"/>
+            <wp:docPr id="10" name="Рисунок 10"/>
             <wp:cNvGraphicFramePr>
               <a:graphicFrameLocks xmlns:a="http://schemas.openxmlformats.org/drawingml/2006/main" noChangeAspect="1"/>
             </wp:cNvGraphicFramePr>
@@ -3665,7 +2816,7 @@
                   <pic:spPr>
                     <a:xfrm>
                       <a:off x="0" y="0"/>
-                      <a:ext cx="4696480" cy="1000265"/>
+                      <a:ext cx="4744112" cy="1066949"/>
                     </a:xfrm>
                     <a:prstGeom prst="rect">
                       <a:avLst/>
@@ -3683,19 +2834,26 @@
         <w:pStyle w:val="a3"/>
       </w:pPr>
       <w:r>
-        <w:t>Рисунок 11. Запрос 4.</w:t>
+        <w:t>Рисунок 10. Запрос 3.</w:t>
       </w:r>
     </w:p>
     <w:p>
       <w:pPr>
         <w:pStyle w:val="a3"/>
-      </w:pPr>
-      <w:r>
+        <w:rPr>
+          <w:lang w:val="en-US"/>
+        </w:rPr>
+      </w:pPr>
+      <w:r>
+        <w:rPr>
+          <w:noProof/>
+          <w:lang w:val="en-US"/>
+        </w:rPr>
         <w:drawing>
-          <wp:inline distT="0" distB="0" distL="0" distR="0" wp14:anchorId="231534D4" wp14:editId="7F987EE1">
-            <wp:extent cx="4782217" cy="1524213"/>
-            <wp:effectExtent l="0" t="0" r="0" b="0"/>
-            <wp:docPr id="12" name="Рисунок 12"/>
+          <wp:inline distT="0" distB="0" distL="0" distR="0" wp14:anchorId="3FBA5C2E" wp14:editId="6B6F1485">
+            <wp:extent cx="4696480" cy="1000265"/>
+            <wp:effectExtent l="0" t="0" r="0" b="9525"/>
+            <wp:docPr id="11" name="Рисунок 11"/>
             <wp:cNvGraphicFramePr>
               <a:graphicFrameLocks xmlns:a="http://schemas.openxmlformats.org/drawingml/2006/main" noChangeAspect="1"/>
             </wp:cNvGraphicFramePr>
@@ -3715,6 +2873,59 @@
                   <pic:spPr>
                     <a:xfrm>
                       <a:off x="0" y="0"/>
+                      <a:ext cx="4696480" cy="1000265"/>
+                    </a:xfrm>
+                    <a:prstGeom prst="rect">
+                      <a:avLst/>
+                    </a:prstGeom>
+                  </pic:spPr>
+                </pic:pic>
+              </a:graphicData>
+            </a:graphic>
+          </wp:inline>
+        </w:drawing>
+      </w:r>
+    </w:p>
+    <w:p>
+      <w:pPr>
+        <w:pStyle w:val="a3"/>
+      </w:pPr>
+      <w:r>
+        <w:t>Рисунок 11. Запрос 4.</w:t>
+      </w:r>
+    </w:p>
+    <w:p>
+      <w:pPr>
+        <w:pStyle w:val="a3"/>
+      </w:pPr>
+      <w:r>
+        <w:rPr>
+          <w:noProof/>
+        </w:rPr>
+        <w:drawing>
+          <wp:inline distT="0" distB="0" distL="0" distR="0" wp14:anchorId="231534D4" wp14:editId="7F987EE1">
+            <wp:extent cx="4782217" cy="1524213"/>
+            <wp:effectExtent l="0" t="0" r="0" b="0"/>
+            <wp:docPr id="12" name="Рисунок 12"/>
+            <wp:cNvGraphicFramePr>
+              <a:graphicFrameLocks xmlns:a="http://schemas.openxmlformats.org/drawingml/2006/main" noChangeAspect="1"/>
+            </wp:cNvGraphicFramePr>
+            <a:graphic xmlns:a="http://schemas.openxmlformats.org/drawingml/2006/main">
+              <a:graphicData uri="http://schemas.openxmlformats.org/drawingml/2006/picture">
+                <pic:pic xmlns:pic="http://schemas.openxmlformats.org/drawingml/2006/picture">
+                  <pic:nvPicPr>
+                    <pic:cNvPr id="1" name=""/>
+                    <pic:cNvPicPr/>
+                  </pic:nvPicPr>
+                  <pic:blipFill>
+                    <a:blip r:embed="rId20"/>
+                    <a:stretch>
+                      <a:fillRect/>
+                    </a:stretch>
+                  </pic:blipFill>
+                  <pic:spPr>
+                    <a:xfrm>
+                      <a:off x="0" y="0"/>
                       <a:ext cx="4782217" cy="1524213"/>
                     </a:xfrm>
                     <a:prstGeom prst="rect">
@@ -3745,6 +2956,7 @@
       </w:pPr>
       <w:r>
         <w:rPr>
+          <w:noProof/>
           <w:lang w:val="en-US"/>
         </w:rPr>
         <w:drawing>
@@ -3763,7 +2975,7 @@
                     <pic:cNvPicPr/>
                   </pic:nvPicPr>
                   <pic:blipFill>
-                    <a:blip r:embed="rId20"/>
+                    <a:blip r:embed="rId21"/>
                     <a:stretch>
                       <a:fillRect/>
                     </a:stretch>
@@ -3857,33 +3069,11 @@
                 <w:lang w:val="en-US"/>
               </w:rPr>
             </w:pPr>
-            <w:proofErr w:type="spellStart"/>
-            <w:r>
-              <w:rPr>
-                <w:lang w:val="en-US"/>
-              </w:rPr>
-              <w:t>can_</w:t>
-            </w:r>
-            <w:proofErr w:type="gramStart"/>
-            <w:r>
-              <w:rPr>
-                <w:lang w:val="en-US"/>
-              </w:rPr>
-              <w:t>buy</w:t>
-            </w:r>
-            <w:proofErr w:type="spellEnd"/>
-            <w:r>
-              <w:rPr>
-                <w:lang w:val="en-US"/>
-              </w:rPr>
-              <w:t>(</w:t>
-            </w:r>
-            <w:proofErr w:type="gramEnd"/>
-            <w:r>
-              <w:rPr>
-                <w:lang w:val="en-US"/>
-              </w:rPr>
-              <w:t>symbol, symbol)</w:t>
+            <w:r>
+              <w:rPr>
+                <w:lang w:val="en-US"/>
+              </w:rPr>
+              <w:t>can_buy(symbol, symbol)</w:t>
             </w:r>
           </w:p>
           <w:p>
@@ -3922,41 +3112,25 @@
                 <w:lang w:val="en-US"/>
               </w:rPr>
             </w:pPr>
-            <w:proofErr w:type="gramStart"/>
-            <w:r>
-              <w:rPr>
-                <w:lang w:val="en-US"/>
-              </w:rPr>
-              <w:t>likes(</w:t>
-            </w:r>
-            <w:proofErr w:type="gramEnd"/>
-            <w:r>
-              <w:rPr>
-                <w:lang w:val="en-US"/>
-              </w:rPr>
-              <w:t>symbol, symbol)</w:t>
-            </w:r>
-          </w:p>
-          <w:p>
-            <w:pPr>
-              <w:pStyle w:val="a5"/>
-              <w:rPr>
-                <w:lang w:val="en-US"/>
-              </w:rPr>
-            </w:pPr>
-            <w:proofErr w:type="spellStart"/>
-            <w:r>
-              <w:rPr>
-                <w:lang w:val="en-US"/>
-              </w:rPr>
-              <w:t>for_sale</w:t>
-            </w:r>
-            <w:proofErr w:type="spellEnd"/>
-            <w:r>
-              <w:rPr>
-                <w:lang w:val="en-US"/>
-              </w:rPr>
-              <w:t>(symbol)</w:t>
+            <w:r>
+              <w:rPr>
+                <w:lang w:val="en-US"/>
+              </w:rPr>
+              <w:t>likes(symbol, symbol)</w:t>
+            </w:r>
+          </w:p>
+          <w:p>
+            <w:pPr>
+              <w:pStyle w:val="a5"/>
+              <w:rPr>
+                <w:lang w:val="en-US"/>
+              </w:rPr>
+            </w:pPr>
+            <w:r>
+              <w:rPr>
+                <w:lang w:val="en-US"/>
+              </w:rPr>
+              <w:t>for_sale(symbol)</w:t>
             </w:r>
           </w:p>
           <w:p>
@@ -3980,33 +3154,11 @@
                 <w:lang w:val="en-US"/>
               </w:rPr>
             </w:pPr>
-            <w:proofErr w:type="spellStart"/>
-            <w:r>
-              <w:rPr>
-                <w:lang w:val="en-US"/>
-              </w:rPr>
-              <w:t>can_</w:t>
-            </w:r>
-            <w:proofErr w:type="gramStart"/>
-            <w:r>
-              <w:rPr>
-                <w:lang w:val="en-US"/>
-              </w:rPr>
-              <w:t>buy</w:t>
-            </w:r>
-            <w:proofErr w:type="spellEnd"/>
-            <w:r>
-              <w:rPr>
-                <w:lang w:val="en-US"/>
-              </w:rPr>
-              <w:t>(</w:t>
-            </w:r>
-            <w:proofErr w:type="gramEnd"/>
-            <w:r>
-              <w:rPr>
-                <w:lang w:val="en-US"/>
-              </w:rPr>
-              <w:t>X, Y) :-</w:t>
+            <w:r>
+              <w:rPr>
+                <w:lang w:val="en-US"/>
+              </w:rPr>
+              <w:t>can_buy(X, Y) :-</w:t>
             </w:r>
           </w:p>
           <w:p>
@@ -4051,104 +3203,49 @@
                 <w:lang w:val="en-US"/>
               </w:rPr>
               <w:tab/>
-            </w:r>
-            <w:proofErr w:type="gramStart"/>
-            <w:r>
-              <w:rPr>
-                <w:lang w:val="en-US"/>
-              </w:rPr>
-              <w:t>likes(</w:t>
-            </w:r>
-            <w:proofErr w:type="gramEnd"/>
-            <w:r>
-              <w:rPr>
-                <w:lang w:val="en-US"/>
-              </w:rPr>
-              <w:t>X, Y),</w:t>
-            </w:r>
-          </w:p>
-          <w:p>
-            <w:pPr>
-              <w:pStyle w:val="a5"/>
-              <w:rPr>
-                <w:lang w:val="en-US"/>
-              </w:rPr>
-            </w:pPr>
-            <w:r>
-              <w:rPr>
-                <w:lang w:val="en-US"/>
-              </w:rPr>
-              <w:t xml:space="preserve">    </w:t>
-            </w:r>
-            <w:proofErr w:type="spellStart"/>
-            <w:r>
-              <w:rPr>
-                <w:lang w:val="en-US"/>
-              </w:rPr>
-              <w:t>for_sale</w:t>
-            </w:r>
-            <w:proofErr w:type="spellEnd"/>
-            <w:r>
-              <w:rPr>
-                <w:lang w:val="en-US"/>
-              </w:rPr>
-              <w:t xml:space="preserve">(Y). </w:t>
-            </w:r>
-          </w:p>
-          <w:p>
-            <w:pPr>
-              <w:pStyle w:val="a5"/>
-              <w:rPr>
-                <w:lang w:val="en-US"/>
-              </w:rPr>
-            </w:pPr>
-            <w:r>
-              <w:rPr>
-                <w:lang w:val="en-US"/>
-              </w:rPr>
-              <w:t>person(</w:t>
-            </w:r>
-            <w:proofErr w:type="spellStart"/>
-            <w:r>
-              <w:rPr>
-                <w:lang w:val="en-US"/>
-              </w:rPr>
-              <w:t>kelly</w:t>
-            </w:r>
-            <w:proofErr w:type="spellEnd"/>
-            <w:r>
-              <w:rPr>
-                <w:lang w:val="en-US"/>
-              </w:rPr>
-              <w:t>).</w:t>
-            </w:r>
-          </w:p>
-          <w:p>
-            <w:pPr>
-              <w:pStyle w:val="a5"/>
-              <w:rPr>
-                <w:lang w:val="en-US"/>
-              </w:rPr>
-            </w:pPr>
-            <w:r>
-              <w:rPr>
-                <w:lang w:val="en-US"/>
-              </w:rPr>
-              <w:t>person(</w:t>
-            </w:r>
-            <w:proofErr w:type="spellStart"/>
-            <w:r>
-              <w:rPr>
-                <w:lang w:val="en-US"/>
-              </w:rPr>
-              <w:t>judy</w:t>
-            </w:r>
-            <w:proofErr w:type="spellEnd"/>
-            <w:r>
-              <w:rPr>
-                <w:lang w:val="en-US"/>
-              </w:rPr>
-              <w:t>).</w:t>
+              <w:t>likes(X, Y),</w:t>
+            </w:r>
+          </w:p>
+          <w:p>
+            <w:pPr>
+              <w:pStyle w:val="a5"/>
+              <w:rPr>
+                <w:lang w:val="en-US"/>
+              </w:rPr>
+            </w:pPr>
+            <w:r>
+              <w:rPr>
+                <w:lang w:val="en-US"/>
+              </w:rPr>
+              <w:t xml:space="preserve">    for_sale(Y). </w:t>
+            </w:r>
+          </w:p>
+          <w:p>
+            <w:pPr>
+              <w:pStyle w:val="a5"/>
+              <w:rPr>
+                <w:lang w:val="en-US"/>
+              </w:rPr>
+            </w:pPr>
+            <w:r>
+              <w:rPr>
+                <w:lang w:val="en-US"/>
+              </w:rPr>
+              <w:t>person(kelly).</w:t>
+            </w:r>
+          </w:p>
+          <w:p>
+            <w:pPr>
+              <w:pStyle w:val="a5"/>
+              <w:rPr>
+                <w:lang w:val="en-US"/>
+              </w:rPr>
+            </w:pPr>
+            <w:r>
+              <w:rPr>
+                <w:lang w:val="en-US"/>
+              </w:rPr>
+              <w:t>person(judy).</w:t>
             </w:r>
           </w:p>
           <w:p>
@@ -4176,175 +3273,77 @@
               <w:rPr>
                 <w:lang w:val="en-US"/>
               </w:rPr>
-              <w:t>car(</w:t>
-            </w:r>
-            <w:proofErr w:type="spellStart"/>
-            <w:r>
-              <w:rPr>
-                <w:lang w:val="en-US"/>
-              </w:rPr>
-              <w:t>hot_rod</w:t>
-            </w:r>
-            <w:proofErr w:type="spellEnd"/>
-            <w:r>
-              <w:rPr>
-                <w:lang w:val="en-US"/>
-              </w:rPr>
-              <w:t>).</w:t>
-            </w:r>
-          </w:p>
-          <w:p>
-            <w:pPr>
-              <w:pStyle w:val="a5"/>
-              <w:rPr>
-                <w:lang w:val="en-US"/>
-              </w:rPr>
-            </w:pPr>
-            <w:proofErr w:type="gramStart"/>
-            <w:r>
-              <w:rPr>
-                <w:lang w:val="en-US"/>
-              </w:rPr>
-              <w:t>likes(</w:t>
-            </w:r>
-            <w:proofErr w:type="spellStart"/>
-            <w:proofErr w:type="gramEnd"/>
-            <w:r>
-              <w:rPr>
-                <w:lang w:val="en-US"/>
-              </w:rPr>
-              <w:t>kelly</w:t>
-            </w:r>
-            <w:proofErr w:type="spellEnd"/>
-            <w:r>
-              <w:rPr>
-                <w:lang w:val="en-US"/>
-              </w:rPr>
-              <w:t xml:space="preserve">, </w:t>
-            </w:r>
-            <w:proofErr w:type="spellStart"/>
-            <w:r>
-              <w:rPr>
-                <w:lang w:val="en-US"/>
-              </w:rPr>
-              <w:t>hot_rod</w:t>
-            </w:r>
-            <w:proofErr w:type="spellEnd"/>
-            <w:r>
-              <w:rPr>
-                <w:lang w:val="en-US"/>
-              </w:rPr>
-              <w:t>).</w:t>
-            </w:r>
-          </w:p>
-          <w:p>
-            <w:pPr>
-              <w:pStyle w:val="a5"/>
-              <w:rPr>
-                <w:lang w:val="en-US"/>
-              </w:rPr>
-            </w:pPr>
-            <w:proofErr w:type="gramStart"/>
-            <w:r>
-              <w:rPr>
-                <w:lang w:val="en-US"/>
-              </w:rPr>
-              <w:t>likes(</w:t>
-            </w:r>
-            <w:proofErr w:type="spellStart"/>
-            <w:proofErr w:type="gramEnd"/>
-            <w:r>
-              <w:rPr>
-                <w:lang w:val="en-US"/>
-              </w:rPr>
-              <w:t>judy</w:t>
-            </w:r>
-            <w:proofErr w:type="spellEnd"/>
-            <w:r>
-              <w:rPr>
-                <w:lang w:val="en-US"/>
-              </w:rPr>
-              <w:t>, pizza).</w:t>
-            </w:r>
-          </w:p>
-          <w:p>
-            <w:pPr>
-              <w:pStyle w:val="a5"/>
-              <w:rPr>
-                <w:lang w:val="en-US"/>
-              </w:rPr>
-            </w:pPr>
-            <w:proofErr w:type="spellStart"/>
-            <w:r>
-              <w:rPr>
-                <w:lang w:val="en-US"/>
-              </w:rPr>
-              <w:t>for_sale</w:t>
-            </w:r>
-            <w:proofErr w:type="spellEnd"/>
-            <w:r>
-              <w:rPr>
-                <w:lang w:val="en-US"/>
-              </w:rPr>
-              <w:t>(pizza).</w:t>
-            </w:r>
-          </w:p>
-          <w:p>
-            <w:pPr>
-              <w:pStyle w:val="a5"/>
-              <w:rPr>
-                <w:lang w:val="en-US"/>
-              </w:rPr>
-            </w:pPr>
-            <w:proofErr w:type="spellStart"/>
-            <w:r>
-              <w:rPr>
-                <w:lang w:val="en-US"/>
-              </w:rPr>
-              <w:t>for_sale</w:t>
-            </w:r>
-            <w:proofErr w:type="spellEnd"/>
-            <w:r>
-              <w:rPr>
-                <w:lang w:val="en-US"/>
-              </w:rPr>
-              <w:t>(lemon).</w:t>
-            </w:r>
-          </w:p>
-          <w:p>
-            <w:pPr>
-              <w:pStyle w:val="a5"/>
-              <w:rPr>
-                <w:lang w:val="en-US"/>
-              </w:rPr>
-            </w:pPr>
-            <w:proofErr w:type="spellStart"/>
-            <w:r>
-              <w:rPr>
-                <w:lang w:val="en-US"/>
-              </w:rPr>
-              <w:t>for_sale</w:t>
-            </w:r>
-            <w:proofErr w:type="spellEnd"/>
-            <w:r>
-              <w:rPr>
-                <w:lang w:val="en-US"/>
-              </w:rPr>
-              <w:t>(</w:t>
-            </w:r>
-            <w:proofErr w:type="spellStart"/>
-            <w:r>
-              <w:rPr>
-                <w:lang w:val="en-US"/>
-              </w:rPr>
-              <w:t>hot_rod</w:t>
-            </w:r>
-            <w:proofErr w:type="spellEnd"/>
-            <w:r>
-              <w:rPr>
-                <w:lang w:val="en-US"/>
-              </w:rPr>
-              <w:t xml:space="preserve">). </w:t>
+              <w:t>car(hot_rod).</w:t>
+            </w:r>
+          </w:p>
+          <w:p>
+            <w:pPr>
+              <w:pStyle w:val="a5"/>
+              <w:rPr>
+                <w:lang w:val="en-US"/>
+              </w:rPr>
+            </w:pPr>
+            <w:r>
+              <w:rPr>
+                <w:lang w:val="en-US"/>
+              </w:rPr>
+              <w:t>likes(kelly, hot_rod).</w:t>
+            </w:r>
+          </w:p>
+          <w:p>
+            <w:pPr>
+              <w:pStyle w:val="a5"/>
+              <w:rPr>
+                <w:lang w:val="en-US"/>
+              </w:rPr>
+            </w:pPr>
+            <w:r>
+              <w:rPr>
+                <w:lang w:val="en-US"/>
+              </w:rPr>
+              <w:t>likes(judy, pizza).</w:t>
+            </w:r>
+          </w:p>
+          <w:p>
+            <w:pPr>
+              <w:pStyle w:val="a5"/>
+              <w:rPr>
+                <w:lang w:val="en-US"/>
+              </w:rPr>
+            </w:pPr>
+            <w:r>
+              <w:rPr>
+                <w:lang w:val="en-US"/>
+              </w:rPr>
+              <w:t>for_sale(pizza).</w:t>
+            </w:r>
+          </w:p>
+          <w:p>
+            <w:pPr>
+              <w:pStyle w:val="a5"/>
+              <w:rPr>
+                <w:lang w:val="en-US"/>
+              </w:rPr>
+            </w:pPr>
+            <w:r>
+              <w:rPr>
+                <w:lang w:val="en-US"/>
+              </w:rPr>
+              <w:t>for_sale(lemon).</w:t>
+            </w:r>
+          </w:p>
+          <w:p>
+            <w:pPr>
+              <w:pStyle w:val="a5"/>
+              <w:rPr>
+                <w:lang w:val="en-US"/>
+              </w:rPr>
+            </w:pPr>
+            <w:r>
+              <w:rPr>
+                <w:lang w:val="en-US"/>
+              </w:rPr>
+              <w:t xml:space="preserve">for_sale(hot_rod). </w:t>
             </w:r>
           </w:p>
         </w:tc>
@@ -4367,6 +3366,7 @@
       </w:pPr>
       <w:r>
         <w:rPr>
+          <w:noProof/>
           <w:lang w:val="en-US"/>
         </w:rPr>
         <w:drawing>
@@ -4374,62 +3374,6 @@
             <wp:extent cx="4201111" cy="628738"/>
             <wp:effectExtent l="0" t="0" r="0" b="0"/>
             <wp:docPr id="14" name="Рисунок 14"/>
-            <wp:cNvGraphicFramePr>
-              <a:graphicFrameLocks xmlns:a="http://schemas.openxmlformats.org/drawingml/2006/main" noChangeAspect="1"/>
-            </wp:cNvGraphicFramePr>
-            <a:graphic xmlns:a="http://schemas.openxmlformats.org/drawingml/2006/main">
-              <a:graphicData uri="http://schemas.openxmlformats.org/drawingml/2006/picture">
-                <pic:pic xmlns:pic="http://schemas.openxmlformats.org/drawingml/2006/picture">
-                  <pic:nvPicPr>
-                    <pic:cNvPr id="1" name=""/>
-                    <pic:cNvPicPr/>
-                  </pic:nvPicPr>
-                  <pic:blipFill>
-                    <a:blip r:embed="rId21"/>
-                    <a:stretch>
-                      <a:fillRect/>
-                    </a:stretch>
-                  </pic:blipFill>
-                  <pic:spPr>
-                    <a:xfrm>
-                      <a:off x="0" y="0"/>
-                      <a:ext cx="4201111" cy="628738"/>
-                    </a:xfrm>
-                    <a:prstGeom prst="rect">
-                      <a:avLst/>
-                    </a:prstGeom>
-                  </pic:spPr>
-                </pic:pic>
-              </a:graphicData>
-            </a:graphic>
-          </wp:inline>
-        </w:drawing>
-      </w:r>
-    </w:p>
-    <w:p>
-      <w:pPr>
-        <w:pStyle w:val="a3"/>
-      </w:pPr>
-      <w:r>
-        <w:t>Рисунок 14. Запрос 1.</w:t>
-      </w:r>
-    </w:p>
-    <w:p>
-      <w:pPr>
-        <w:pStyle w:val="a3"/>
-        <w:rPr>
-          <w:lang w:val="en-US"/>
-        </w:rPr>
-      </w:pPr>
-      <w:r>
-        <w:rPr>
-          <w:lang w:val="en-US"/>
-        </w:rPr>
-        <w:drawing>
-          <wp:inline distT="0" distB="0" distL="0" distR="0" wp14:anchorId="39C6534E" wp14:editId="0876B8AC">
-            <wp:extent cx="4172532" cy="581106"/>
-            <wp:effectExtent l="0" t="0" r="0" b="9525"/>
-            <wp:docPr id="15" name="Рисунок 15"/>
             <wp:cNvGraphicFramePr>
               <a:graphicFrameLocks xmlns:a="http://schemas.openxmlformats.org/drawingml/2006/main" noChangeAspect="1"/>
             </wp:cNvGraphicFramePr>
@@ -4449,7 +3393,7 @@
                   <pic:spPr>
                     <a:xfrm>
                       <a:off x="0" y="0"/>
-                      <a:ext cx="4172532" cy="581106"/>
+                      <a:ext cx="4201111" cy="628738"/>
                     </a:xfrm>
                     <a:prstGeom prst="rect">
                       <a:avLst/>
@@ -4467,7 +3411,7 @@
         <w:pStyle w:val="a3"/>
       </w:pPr>
       <w:r>
-        <w:t>Рисунок 15. Запрос 2.</w:t>
+        <w:t>Рисунок 14. Запрос 1.</w:t>
       </w:r>
     </w:p>
     <w:p>
@@ -4479,13 +3423,14 @@
       </w:pPr>
       <w:r>
         <w:rPr>
+          <w:noProof/>
           <w:lang w:val="en-US"/>
         </w:rPr>
         <w:drawing>
-          <wp:inline distT="0" distB="0" distL="0" distR="0" wp14:anchorId="0F9AD195" wp14:editId="416704B7">
-            <wp:extent cx="4572638" cy="1000265"/>
+          <wp:inline distT="0" distB="0" distL="0" distR="0" wp14:anchorId="39C6534E" wp14:editId="0876B8AC">
+            <wp:extent cx="4172532" cy="581106"/>
             <wp:effectExtent l="0" t="0" r="0" b="9525"/>
-            <wp:docPr id="17" name="Рисунок 17"/>
+            <wp:docPr id="15" name="Рисунок 15"/>
             <wp:cNvGraphicFramePr>
               <a:graphicFrameLocks xmlns:a="http://schemas.openxmlformats.org/drawingml/2006/main" noChangeAspect="1"/>
             </wp:cNvGraphicFramePr>
@@ -4505,7 +3450,7 @@
                   <pic:spPr>
                     <a:xfrm>
                       <a:off x="0" y="0"/>
-                      <a:ext cx="4572638" cy="1000265"/>
+                      <a:ext cx="4172532" cy="581106"/>
                     </a:xfrm>
                     <a:prstGeom prst="rect">
                       <a:avLst/>
@@ -4523,7 +3468,7 @@
         <w:pStyle w:val="a3"/>
       </w:pPr>
       <w:r>
-        <w:t>Рисунок 16. Запрос 3.</w:t>
+        <w:t>Рисунок 15. Запрос 2.</w:t>
       </w:r>
     </w:p>
     <w:p>
@@ -4535,14 +3480,14 @@
       </w:pPr>
       <w:r>
         <w:rPr>
-          <w:lang w:val="en-US"/>
-        </w:rPr>
-        <w:lastRenderedPageBreak/>
+          <w:noProof/>
+          <w:lang w:val="en-US"/>
+        </w:rPr>
         <w:drawing>
-          <wp:inline distT="0" distB="0" distL="0" distR="0" wp14:anchorId="30EA0152" wp14:editId="1C416D73">
-            <wp:extent cx="4839375" cy="1209844"/>
+          <wp:inline distT="0" distB="0" distL="0" distR="0" wp14:anchorId="0F9AD195" wp14:editId="416704B7">
+            <wp:extent cx="4572638" cy="1000265"/>
             <wp:effectExtent l="0" t="0" r="0" b="9525"/>
-            <wp:docPr id="18" name="Рисунок 18"/>
+            <wp:docPr id="17" name="Рисунок 17"/>
             <wp:cNvGraphicFramePr>
               <a:graphicFrameLocks xmlns:a="http://schemas.openxmlformats.org/drawingml/2006/main" noChangeAspect="1"/>
             </wp:cNvGraphicFramePr>
@@ -4562,6 +3507,64 @@
                   <pic:spPr>
                     <a:xfrm>
                       <a:off x="0" y="0"/>
+                      <a:ext cx="4572638" cy="1000265"/>
+                    </a:xfrm>
+                    <a:prstGeom prst="rect">
+                      <a:avLst/>
+                    </a:prstGeom>
+                  </pic:spPr>
+                </pic:pic>
+              </a:graphicData>
+            </a:graphic>
+          </wp:inline>
+        </w:drawing>
+      </w:r>
+    </w:p>
+    <w:p>
+      <w:pPr>
+        <w:pStyle w:val="a3"/>
+      </w:pPr>
+      <w:r>
+        <w:t>Рисунок 16. Запрос 3.</w:t>
+      </w:r>
+    </w:p>
+    <w:p>
+      <w:pPr>
+        <w:pStyle w:val="a3"/>
+        <w:rPr>
+          <w:lang w:val="en-US"/>
+        </w:rPr>
+      </w:pPr>
+      <w:r>
+        <w:rPr>
+          <w:noProof/>
+          <w:lang w:val="en-US"/>
+        </w:rPr>
+        <w:lastRenderedPageBreak/>
+        <w:drawing>
+          <wp:inline distT="0" distB="0" distL="0" distR="0" wp14:anchorId="30EA0152" wp14:editId="1C416D73">
+            <wp:extent cx="4839375" cy="1209844"/>
+            <wp:effectExtent l="0" t="0" r="0" b="9525"/>
+            <wp:docPr id="18" name="Рисунок 18"/>
+            <wp:cNvGraphicFramePr>
+              <a:graphicFrameLocks xmlns:a="http://schemas.openxmlformats.org/drawingml/2006/main" noChangeAspect="1"/>
+            </wp:cNvGraphicFramePr>
+            <a:graphic xmlns:a="http://schemas.openxmlformats.org/drawingml/2006/main">
+              <a:graphicData uri="http://schemas.openxmlformats.org/drawingml/2006/picture">
+                <pic:pic xmlns:pic="http://schemas.openxmlformats.org/drawingml/2006/picture">
+                  <pic:nvPicPr>
+                    <pic:cNvPr id="1" name=""/>
+                    <pic:cNvPicPr/>
+                  </pic:nvPicPr>
+                  <pic:blipFill>
+                    <a:blip r:embed="rId25"/>
+                    <a:stretch>
+                      <a:fillRect/>
+                    </a:stretch>
+                  </pic:blipFill>
+                  <pic:spPr>
+                    <a:xfrm>
+                      <a:off x="0" y="0"/>
                       <a:ext cx="4839375" cy="1209844"/>
                     </a:xfrm>
                     <a:prstGeom prst="rect">
@@ -4592,6 +3595,7 @@
       </w:pPr>
       <w:r>
         <w:rPr>
+          <w:noProof/>
           <w:lang w:val="en-US"/>
         </w:rPr>
         <w:drawing>
@@ -4610,7 +3614,7 @@
                     <pic:cNvPicPr/>
                   </pic:nvPicPr>
                   <pic:blipFill>
-                    <a:blip r:embed="rId25"/>
+                    <a:blip r:embed="rId26"/>
                     <a:stretch>
                       <a:fillRect/>
                     </a:stretch>
@@ -4716,29 +3720,7 @@
                 <w:lang w:val="en-US"/>
               </w:rPr>
               <w:tab/>
-              <w:t>car(</w:t>
-            </w:r>
-            <w:proofErr w:type="spellStart"/>
-            <w:proofErr w:type="gramStart"/>
-            <w:r>
-              <w:rPr>
-                <w:lang w:val="en-US"/>
-              </w:rPr>
-              <w:t>symbol,real</w:t>
-            </w:r>
-            <w:proofErr w:type="gramEnd"/>
-            <w:r>
-              <w:rPr>
-                <w:lang w:val="en-US"/>
-              </w:rPr>
-              <w:t>,integer,symbol,integer</w:t>
-            </w:r>
-            <w:proofErr w:type="spellEnd"/>
-            <w:r>
-              <w:rPr>
-                <w:lang w:val="en-US"/>
-              </w:rPr>
-              <w:t>)</w:t>
+              <w:t>car(symbol,real,integer,symbol,integer)</w:t>
             </w:r>
           </w:p>
           <w:p>
@@ -4753,29 +3735,7 @@
                 <w:lang w:val="en-US"/>
               </w:rPr>
               <w:tab/>
-              <w:t>truck(</w:t>
-            </w:r>
-            <w:proofErr w:type="spellStart"/>
-            <w:proofErr w:type="gramStart"/>
-            <w:r>
-              <w:rPr>
-                <w:lang w:val="en-US"/>
-              </w:rPr>
-              <w:t>symbol,real</w:t>
-            </w:r>
-            <w:proofErr w:type="gramEnd"/>
-            <w:r>
-              <w:rPr>
-                <w:lang w:val="en-US"/>
-              </w:rPr>
-              <w:t>,integer,symbol,integer</w:t>
-            </w:r>
-            <w:proofErr w:type="spellEnd"/>
-            <w:r>
-              <w:rPr>
-                <w:lang w:val="en-US"/>
-              </w:rPr>
-              <w:t>)</w:t>
+              <w:t>truck(symbol,real,integer,symbol,integer)</w:t>
             </w:r>
           </w:p>
           <w:p>
@@ -4804,21 +3764,7 @@
                 <w:lang w:val="en-US"/>
               </w:rPr>
               <w:tab/>
-              <w:t>car(chrysler,13000,</w:t>
-            </w:r>
-            <w:proofErr w:type="gramStart"/>
-            <w:r>
-              <w:rPr>
-                <w:lang w:val="en-US"/>
-              </w:rPr>
-              <w:t>3,red</w:t>
-            </w:r>
-            <w:proofErr w:type="gramEnd"/>
-            <w:r>
-              <w:rPr>
-                <w:lang w:val="en-US"/>
-              </w:rPr>
-              <w:t>,12000).</w:t>
+              <w:t>car(chrysler,13000,3,red,12000).</w:t>
             </w:r>
           </w:p>
           <w:p>
@@ -4833,21 +3779,7 @@
                 <w:lang w:val="en-US"/>
               </w:rPr>
               <w:tab/>
-              <w:t>car(ford,90000,</w:t>
-            </w:r>
-            <w:proofErr w:type="gramStart"/>
-            <w:r>
-              <w:rPr>
-                <w:lang w:val="en-US"/>
-              </w:rPr>
-              <w:t>4,gray</w:t>
-            </w:r>
-            <w:proofErr w:type="gramEnd"/>
-            <w:r>
-              <w:rPr>
-                <w:lang w:val="en-US"/>
-              </w:rPr>
-              <w:t>,25000).</w:t>
+              <w:t>car(ford,90000,4,gray,25000).</w:t>
             </w:r>
           </w:p>
           <w:p>
@@ -4862,21 +3794,7 @@
                 <w:lang w:val="en-US"/>
               </w:rPr>
               <w:tab/>
-              <w:t>car(datsun,8000,</w:t>
-            </w:r>
-            <w:proofErr w:type="gramStart"/>
-            <w:r>
-              <w:rPr>
-                <w:lang w:val="en-US"/>
-              </w:rPr>
-              <w:t>1,red</w:t>
-            </w:r>
-            <w:proofErr w:type="gramEnd"/>
-            <w:r>
-              <w:rPr>
-                <w:lang w:val="en-US"/>
-              </w:rPr>
-              <w:t>,30000).</w:t>
+              <w:t>car(datsun,8000,1,red,30000).</w:t>
             </w:r>
           </w:p>
           <w:p>
@@ -4891,21 +3809,7 @@
                 <w:lang w:val="en-US"/>
               </w:rPr>
               <w:tab/>
-              <w:t>truck(ford,80000,</w:t>
-            </w:r>
-            <w:proofErr w:type="gramStart"/>
-            <w:r>
-              <w:rPr>
-                <w:lang w:val="en-US"/>
-              </w:rPr>
-              <w:t>6,blue</w:t>
-            </w:r>
-            <w:proofErr w:type="gramEnd"/>
-            <w:r>
-              <w:rPr>
-                <w:lang w:val="en-US"/>
-              </w:rPr>
-              <w:t>,8000).</w:t>
+              <w:t>truck(ford,80000,6,blue,8000).</w:t>
             </w:r>
           </w:p>
           <w:p>
@@ -4920,21 +3824,7 @@
                 <w:lang w:val="en-US"/>
               </w:rPr>
               <w:tab/>
-              <w:t>truck(datsun,50000,</w:t>
-            </w:r>
-            <w:proofErr w:type="gramStart"/>
-            <w:r>
-              <w:rPr>
-                <w:lang w:val="en-US"/>
-              </w:rPr>
-              <w:t>5,orange</w:t>
-            </w:r>
-            <w:proofErr w:type="gramEnd"/>
-            <w:r>
-              <w:rPr>
-                <w:lang w:val="en-US"/>
-              </w:rPr>
-              <w:t>,20000).</w:t>
+              <w:t>truck(datsun,50000,5,orange,20000).</w:t>
             </w:r>
           </w:p>
           <w:p>
@@ -4949,21 +3839,7 @@
                 <w:lang w:val="en-US"/>
               </w:rPr>
               <w:tab/>
-              <w:t>truck(toyota,25000,</w:t>
-            </w:r>
-            <w:proofErr w:type="gramStart"/>
-            <w:r>
-              <w:rPr>
-                <w:lang w:val="en-US"/>
-              </w:rPr>
-              <w:t>5,black</w:t>
-            </w:r>
-            <w:proofErr w:type="gramEnd"/>
-            <w:r>
-              <w:rPr>
-                <w:lang w:val="en-US"/>
-              </w:rPr>
-              <w:t>,25000).</w:t>
+              <w:t>truck(toyota,25000,5,black,25000).</w:t>
             </w:r>
           </w:p>
         </w:tc>
@@ -4985,6 +3861,7 @@
       </w:pPr>
       <w:r>
         <w:rPr>
+          <w:noProof/>
           <w:lang w:val="en-US"/>
         </w:rPr>
         <w:drawing>
@@ -4992,62 +3869,6 @@
             <wp:extent cx="5801535" cy="819264"/>
             <wp:effectExtent l="0" t="0" r="8890" b="0"/>
             <wp:docPr id="20" name="Рисунок 20"/>
-            <wp:cNvGraphicFramePr>
-              <a:graphicFrameLocks xmlns:a="http://schemas.openxmlformats.org/drawingml/2006/main" noChangeAspect="1"/>
-            </wp:cNvGraphicFramePr>
-            <a:graphic xmlns:a="http://schemas.openxmlformats.org/drawingml/2006/main">
-              <a:graphicData uri="http://schemas.openxmlformats.org/drawingml/2006/picture">
-                <pic:pic xmlns:pic="http://schemas.openxmlformats.org/drawingml/2006/picture">
-                  <pic:nvPicPr>
-                    <pic:cNvPr id="1" name=""/>
-                    <pic:cNvPicPr/>
-                  </pic:nvPicPr>
-                  <pic:blipFill>
-                    <a:blip r:embed="rId26"/>
-                    <a:stretch>
-                      <a:fillRect/>
-                    </a:stretch>
-                  </pic:blipFill>
-                  <pic:spPr>
-                    <a:xfrm>
-                      <a:off x="0" y="0"/>
-                      <a:ext cx="5801535" cy="819264"/>
-                    </a:xfrm>
-                    <a:prstGeom prst="rect">
-                      <a:avLst/>
-                    </a:prstGeom>
-                  </pic:spPr>
-                </pic:pic>
-              </a:graphicData>
-            </a:graphic>
-          </wp:inline>
-        </w:drawing>
-      </w:r>
-    </w:p>
-    <w:p>
-      <w:pPr>
-        <w:pStyle w:val="a3"/>
-      </w:pPr>
-      <w:r>
-        <w:t>Рисунок 19. Запрос 1.</w:t>
-      </w:r>
-    </w:p>
-    <w:p>
-      <w:pPr>
-        <w:pStyle w:val="a3"/>
-        <w:rPr>
-          <w:lang w:val="en-US"/>
-        </w:rPr>
-      </w:pPr>
-      <w:r>
-        <w:rPr>
-          <w:lang w:val="en-US"/>
-        </w:rPr>
-        <w:drawing>
-          <wp:inline distT="0" distB="0" distL="0" distR="0" wp14:anchorId="19B8CD03" wp14:editId="52FD1B0E">
-            <wp:extent cx="5940425" cy="1134110"/>
-            <wp:effectExtent l="0" t="0" r="3175" b="8890"/>
-            <wp:docPr id="21" name="Рисунок 21"/>
             <wp:cNvGraphicFramePr>
               <a:graphicFrameLocks xmlns:a="http://schemas.openxmlformats.org/drawingml/2006/main" noChangeAspect="1"/>
             </wp:cNvGraphicFramePr>
@@ -5067,7 +3888,7 @@
                   <pic:spPr>
                     <a:xfrm>
                       <a:off x="0" y="0"/>
-                      <a:ext cx="5940425" cy="1134110"/>
+                      <a:ext cx="5801535" cy="819264"/>
                     </a:xfrm>
                     <a:prstGeom prst="rect">
                       <a:avLst/>
@@ -5085,20 +3906,26 @@
         <w:pStyle w:val="a3"/>
       </w:pPr>
       <w:r>
-        <w:lastRenderedPageBreak/>
-        <w:t>Рисунок 20. Запрос 2.</w:t>
+        <w:t>Рисунок 19. Запрос 1.</w:t>
       </w:r>
     </w:p>
     <w:p>
       <w:pPr>
         <w:pStyle w:val="a3"/>
-      </w:pPr>
-      <w:r>
+        <w:rPr>
+          <w:lang w:val="en-US"/>
+        </w:rPr>
+      </w:pPr>
+      <w:r>
+        <w:rPr>
+          <w:noProof/>
+          <w:lang w:val="en-US"/>
+        </w:rPr>
         <w:drawing>
-          <wp:inline distT="0" distB="0" distL="0" distR="0" wp14:anchorId="30E64AE5" wp14:editId="0DD40CE2">
-            <wp:extent cx="5915851" cy="724001"/>
-            <wp:effectExtent l="0" t="0" r="8890" b="0"/>
-            <wp:docPr id="22" name="Рисунок 22"/>
+          <wp:inline distT="0" distB="0" distL="0" distR="0" wp14:anchorId="19B8CD03" wp14:editId="52FD1B0E">
+            <wp:extent cx="5940425" cy="1134110"/>
+            <wp:effectExtent l="0" t="0" r="3175" b="8890"/>
+            <wp:docPr id="21" name="Рисунок 21"/>
             <wp:cNvGraphicFramePr>
               <a:graphicFrameLocks xmlns:a="http://schemas.openxmlformats.org/drawingml/2006/main" noChangeAspect="1"/>
             </wp:cNvGraphicFramePr>
@@ -5118,7 +3945,7 @@
                   <pic:spPr>
                     <a:xfrm>
                       <a:off x="0" y="0"/>
-                      <a:ext cx="5915851" cy="724001"/>
+                      <a:ext cx="5940425" cy="1134110"/>
                     </a:xfrm>
                     <a:prstGeom prst="rect">
                       <a:avLst/>
@@ -5136,7 +3963,8 @@
         <w:pStyle w:val="a3"/>
       </w:pPr>
       <w:r>
-        <w:t>Рисунок 21. Запрос 3.</w:t>
+        <w:lastRenderedPageBreak/>
+        <w:t>Рисунок 20. Запрос 2.</w:t>
       </w:r>
     </w:p>
     <w:p>
@@ -5144,11 +3972,14 @@
         <w:pStyle w:val="a3"/>
       </w:pPr>
       <w:r>
+        <w:rPr>
+          <w:noProof/>
+        </w:rPr>
         <w:drawing>
-          <wp:inline distT="0" distB="0" distL="0" distR="0" wp14:anchorId="5D9BABD2" wp14:editId="54A04B20">
-            <wp:extent cx="5940425" cy="922655"/>
-            <wp:effectExtent l="0" t="0" r="3175" b="0"/>
-            <wp:docPr id="23" name="Рисунок 23"/>
+          <wp:inline distT="0" distB="0" distL="0" distR="0" wp14:anchorId="30E64AE5" wp14:editId="0DD40CE2">
+            <wp:extent cx="5915851" cy="724001"/>
+            <wp:effectExtent l="0" t="0" r="8890" b="0"/>
+            <wp:docPr id="22" name="Рисунок 22"/>
             <wp:cNvGraphicFramePr>
               <a:graphicFrameLocks xmlns:a="http://schemas.openxmlformats.org/drawingml/2006/main" noChangeAspect="1"/>
             </wp:cNvGraphicFramePr>
@@ -5168,7 +3999,7 @@
                   <pic:spPr>
                     <a:xfrm>
                       <a:off x="0" y="0"/>
-                      <a:ext cx="5940425" cy="922655"/>
+                      <a:ext cx="5915851" cy="724001"/>
                     </a:xfrm>
                     <a:prstGeom prst="rect">
                       <a:avLst/>
@@ -5186,25 +4017,22 @@
         <w:pStyle w:val="a3"/>
       </w:pPr>
       <w:r>
-        <w:t>Рисунок 22. Запрос 4.</w:t>
+        <w:t>Рисунок 21. Запрос 3.</w:t>
       </w:r>
     </w:p>
     <w:p>
       <w:pPr>
         <w:pStyle w:val="a3"/>
-        <w:rPr>
-          <w:lang w:val="en-US"/>
-        </w:rPr>
-      </w:pPr>
-      <w:r>
-        <w:rPr>
-          <w:lang w:val="en-US"/>
+      </w:pPr>
+      <w:r>
+        <w:rPr>
+          <w:noProof/>
         </w:rPr>
         <w:drawing>
-          <wp:inline distT="0" distB="0" distL="0" distR="0" wp14:anchorId="407B8053" wp14:editId="5CF6BB9B">
-            <wp:extent cx="5591955" cy="876422"/>
-            <wp:effectExtent l="0" t="0" r="8890" b="0"/>
-            <wp:docPr id="24" name="Рисунок 24"/>
+          <wp:inline distT="0" distB="0" distL="0" distR="0" wp14:anchorId="5D9BABD2" wp14:editId="54A04B20">
+            <wp:extent cx="5940425" cy="922655"/>
+            <wp:effectExtent l="0" t="0" r="3175" b="0"/>
+            <wp:docPr id="23" name="Рисунок 23"/>
             <wp:cNvGraphicFramePr>
               <a:graphicFrameLocks xmlns:a="http://schemas.openxmlformats.org/drawingml/2006/main" noChangeAspect="1"/>
             </wp:cNvGraphicFramePr>
@@ -5224,7 +4052,7 @@
                   <pic:spPr>
                     <a:xfrm>
                       <a:off x="0" y="0"/>
-                      <a:ext cx="5591955" cy="876422"/>
+                      <a:ext cx="5940425" cy="922655"/>
                     </a:xfrm>
                     <a:prstGeom prst="rect">
                       <a:avLst/>
@@ -5240,12 +4068,9 @@
     <w:p>
       <w:pPr>
         <w:pStyle w:val="a3"/>
-        <w:rPr>
-          <w:lang w:val="en-US"/>
-        </w:rPr>
-      </w:pPr>
-      <w:r>
-        <w:t>Рисунок 23. Запрос 5.</w:t>
+      </w:pPr>
+      <w:r>
+        <w:t>Рисунок 22. Запрос 4.</w:t>
       </w:r>
     </w:p>
     <w:p>
@@ -5257,13 +4082,14 @@
       </w:pPr>
       <w:r>
         <w:rPr>
+          <w:noProof/>
           <w:lang w:val="en-US"/>
         </w:rPr>
         <w:drawing>
-          <wp:inline distT="0" distB="0" distL="0" distR="0" wp14:anchorId="501430E5" wp14:editId="19CAE3F0">
-            <wp:extent cx="5940425" cy="605790"/>
-            <wp:effectExtent l="0" t="0" r="3175" b="3810"/>
-            <wp:docPr id="25" name="Рисунок 25"/>
+          <wp:inline distT="0" distB="0" distL="0" distR="0" wp14:anchorId="407B8053" wp14:editId="5CF6BB9B">
+            <wp:extent cx="5591955" cy="876422"/>
+            <wp:effectExtent l="0" t="0" r="8890" b="0"/>
+            <wp:docPr id="24" name="Рисунок 24"/>
             <wp:cNvGraphicFramePr>
               <a:graphicFrameLocks xmlns:a="http://schemas.openxmlformats.org/drawingml/2006/main" noChangeAspect="1"/>
             </wp:cNvGraphicFramePr>
@@ -5283,6 +4109,66 @@
                   <pic:spPr>
                     <a:xfrm>
                       <a:off x="0" y="0"/>
+                      <a:ext cx="5591955" cy="876422"/>
+                    </a:xfrm>
+                    <a:prstGeom prst="rect">
+                      <a:avLst/>
+                    </a:prstGeom>
+                  </pic:spPr>
+                </pic:pic>
+              </a:graphicData>
+            </a:graphic>
+          </wp:inline>
+        </w:drawing>
+      </w:r>
+    </w:p>
+    <w:p>
+      <w:pPr>
+        <w:pStyle w:val="a3"/>
+        <w:rPr>
+          <w:lang w:val="en-US"/>
+        </w:rPr>
+      </w:pPr>
+      <w:r>
+        <w:t>Рисунок 23. Запрос 5.</w:t>
+      </w:r>
+    </w:p>
+    <w:p>
+      <w:pPr>
+        <w:pStyle w:val="a3"/>
+        <w:rPr>
+          <w:lang w:val="en-US"/>
+        </w:rPr>
+      </w:pPr>
+      <w:r>
+        <w:rPr>
+          <w:noProof/>
+          <w:lang w:val="en-US"/>
+        </w:rPr>
+        <w:drawing>
+          <wp:inline distT="0" distB="0" distL="0" distR="0" wp14:anchorId="501430E5" wp14:editId="19CAE3F0">
+            <wp:extent cx="5940425" cy="605790"/>
+            <wp:effectExtent l="0" t="0" r="3175" b="3810"/>
+            <wp:docPr id="25" name="Рисунок 25"/>
+            <wp:cNvGraphicFramePr>
+              <a:graphicFrameLocks xmlns:a="http://schemas.openxmlformats.org/drawingml/2006/main" noChangeAspect="1"/>
+            </wp:cNvGraphicFramePr>
+            <a:graphic xmlns:a="http://schemas.openxmlformats.org/drawingml/2006/main">
+              <a:graphicData uri="http://schemas.openxmlformats.org/drawingml/2006/picture">
+                <pic:pic xmlns:pic="http://schemas.openxmlformats.org/drawingml/2006/picture">
+                  <pic:nvPicPr>
+                    <pic:cNvPr id="1" name=""/>
+                    <pic:cNvPicPr/>
+                  </pic:nvPicPr>
+                  <pic:blipFill>
+                    <a:blip r:embed="rId32"/>
+                    <a:stretch>
+                      <a:fillRect/>
+                    </a:stretch>
+                  </pic:blipFill>
+                  <pic:spPr>
+                    <a:xfrm>
+                      <a:off x="0" y="0"/>
                       <a:ext cx="5940425" cy="605790"/>
                     </a:xfrm>
                     <a:prstGeom prst="rect">
@@ -5318,9 +4204,6 @@
         <w:t xml:space="preserve">Задание </w:t>
       </w:r>
       <w:r>
-        <w:rPr>
-          <w:lang w:val="en-US"/>
-        </w:rPr>
         <w:t>5</w:t>
       </w:r>
       <w:bookmarkEnd w:id="7"/>
@@ -5342,11 +4225,9 @@
       <w:r>
         <w:t>«</w:t>
       </w:r>
-      <w:proofErr w:type="spellStart"/>
       <w:r>
         <w:t>Likes</w:t>
       </w:r>
-      <w:proofErr w:type="spellEnd"/>
       <w:r>
         <w:t xml:space="preserve">» </w:t>
       </w:r>
@@ -5356,19 +4237,9 @@
       <w:r>
         <w:t>«</w:t>
       </w:r>
-      <w:proofErr w:type="spellStart"/>
-      <w:r>
-        <w:t>Can</w:t>
-      </w:r>
-      <w:proofErr w:type="spellEnd"/>
-      <w:r>
-        <w:t xml:space="preserve"> </w:t>
-      </w:r>
-      <w:proofErr w:type="spellStart"/>
-      <w:r>
-        <w:t>buy</w:t>
-      </w:r>
-      <w:proofErr w:type="spellEnd"/>
+      <w:r>
+        <w:t>Can buy</w:t>
+      </w:r>
       <w:r>
         <w:t>»</w:t>
       </w:r>
@@ -5419,113 +4290,53 @@
                 <w:lang w:val="en-US"/>
               </w:rPr>
             </w:pPr>
-            <w:proofErr w:type="spellStart"/>
-            <w:r>
-              <w:rPr>
-                <w:lang w:val="en-US"/>
-              </w:rPr>
-              <w:t>can_</w:t>
-            </w:r>
-            <w:proofErr w:type="gramStart"/>
-            <w:r>
-              <w:rPr>
-                <w:lang w:val="en-US"/>
-              </w:rPr>
-              <w:t>buy</w:t>
-            </w:r>
-            <w:proofErr w:type="spellEnd"/>
-            <w:r>
-              <w:rPr>
-                <w:lang w:val="en-US"/>
-              </w:rPr>
-              <w:t>(</w:t>
-            </w:r>
-            <w:proofErr w:type="gramEnd"/>
-            <w:r>
-              <w:rPr>
-                <w:lang w:val="en-US"/>
-              </w:rPr>
-              <w:t>symbol, symbol)</w:t>
-            </w:r>
-          </w:p>
-          <w:p>
-            <w:pPr>
-              <w:pStyle w:val="a5"/>
-              <w:rPr>
-                <w:lang w:val="en-US"/>
-              </w:rPr>
-            </w:pPr>
-            <w:proofErr w:type="gramStart"/>
-            <w:r>
-              <w:rPr>
-                <w:lang w:val="en-US"/>
-              </w:rPr>
-              <w:t>likes(</w:t>
-            </w:r>
-            <w:proofErr w:type="gramEnd"/>
-            <w:r>
-              <w:rPr>
-                <w:lang w:val="en-US"/>
-              </w:rPr>
-              <w:t>symbol, symbol)</w:t>
-            </w:r>
-          </w:p>
-          <w:p>
-            <w:pPr>
-              <w:pStyle w:val="a5"/>
-              <w:rPr>
-                <w:lang w:val="en-US"/>
-              </w:rPr>
-            </w:pPr>
-            <w:proofErr w:type="spellStart"/>
-            <w:r>
-              <w:rPr>
-                <w:lang w:val="en-US"/>
-              </w:rPr>
-              <w:t>for_sale</w:t>
-            </w:r>
-            <w:proofErr w:type="spellEnd"/>
-            <w:r>
-              <w:rPr>
-                <w:lang w:val="en-US"/>
-              </w:rPr>
-              <w:t>(symbol)</w:t>
-            </w:r>
-          </w:p>
-          <w:p>
-            <w:pPr>
-              <w:pStyle w:val="a5"/>
-              <w:rPr>
-                <w:lang w:val="en-US"/>
-              </w:rPr>
-            </w:pPr>
-            <w:proofErr w:type="spellStart"/>
-            <w:r>
-              <w:rPr>
-                <w:lang w:val="en-US"/>
-              </w:rPr>
-              <w:t>can_</w:t>
-            </w:r>
-            <w:proofErr w:type="gramStart"/>
-            <w:r>
-              <w:rPr>
-                <w:lang w:val="en-US"/>
-              </w:rPr>
-              <w:t>affort</w:t>
-            </w:r>
-            <w:proofErr w:type="spellEnd"/>
-            <w:r>
-              <w:rPr>
-                <w:lang w:val="en-US"/>
-              </w:rPr>
-              <w:t>(</w:t>
-            </w:r>
-            <w:proofErr w:type="gramEnd"/>
-            <w:r>
-              <w:rPr>
-                <w:lang w:val="en-US"/>
-              </w:rPr>
-              <w:t>symbol ,symbol)</w:t>
+            <w:r>
+              <w:rPr>
+                <w:lang w:val="en-US"/>
+              </w:rPr>
+              <w:t>can_buy(symbol, symbol)</w:t>
+            </w:r>
+          </w:p>
+          <w:p>
+            <w:pPr>
+              <w:pStyle w:val="a5"/>
+              <w:rPr>
+                <w:lang w:val="en-US"/>
+              </w:rPr>
+            </w:pPr>
+            <w:r>
+              <w:rPr>
+                <w:lang w:val="en-US"/>
+              </w:rPr>
+              <w:t>likes(symbol, symbol)</w:t>
+            </w:r>
+          </w:p>
+          <w:p>
+            <w:pPr>
+              <w:pStyle w:val="a5"/>
+              <w:rPr>
+                <w:lang w:val="en-US"/>
+              </w:rPr>
+            </w:pPr>
+            <w:r>
+              <w:rPr>
+                <w:lang w:val="en-US"/>
+              </w:rPr>
+              <w:t>for_sale(symbol)</w:t>
+            </w:r>
+          </w:p>
+          <w:p>
+            <w:pPr>
+              <w:pStyle w:val="a5"/>
+              <w:rPr>
+                <w:lang w:val="en-US"/>
+              </w:rPr>
+            </w:pPr>
+            <w:r>
+              <w:rPr>
+                <w:lang w:val="en-US"/>
+              </w:rPr>
+              <w:t>can_affort(symbol ,symbol)</w:t>
             </w:r>
           </w:p>
           <w:p>
@@ -5549,33 +4360,11 @@
                 <w:lang w:val="en-US"/>
               </w:rPr>
             </w:pPr>
-            <w:proofErr w:type="spellStart"/>
-            <w:r>
-              <w:rPr>
-                <w:lang w:val="en-US"/>
-              </w:rPr>
-              <w:t>can_</w:t>
-            </w:r>
-            <w:proofErr w:type="gramStart"/>
-            <w:r>
-              <w:rPr>
-                <w:lang w:val="en-US"/>
-              </w:rPr>
-              <w:t>buy</w:t>
-            </w:r>
-            <w:proofErr w:type="spellEnd"/>
-            <w:r>
-              <w:rPr>
-                <w:lang w:val="en-US"/>
-              </w:rPr>
-              <w:t>(</w:t>
-            </w:r>
-            <w:proofErr w:type="gramEnd"/>
-            <w:r>
-              <w:rPr>
-                <w:lang w:val="en-US"/>
-              </w:rPr>
-              <w:t>X, Y) :-</w:t>
+            <w:r>
+              <w:rPr>
+                <w:lang w:val="en-US"/>
+              </w:rPr>
+              <w:t>can_buy(X, Y) :-</w:t>
             </w:r>
           </w:p>
           <w:p>
@@ -5590,34 +4379,7 @@
                 <w:lang w:val="en-US"/>
               </w:rPr>
               <w:tab/>
-            </w:r>
-            <w:proofErr w:type="spellStart"/>
-            <w:r>
-              <w:rPr>
-                <w:lang w:val="en-US"/>
-              </w:rPr>
-              <w:t>can_affort</w:t>
-            </w:r>
-            <w:proofErr w:type="spellEnd"/>
-            <w:r>
-              <w:rPr>
-                <w:lang w:val="en-US"/>
-              </w:rPr>
-              <w:t>(</w:t>
-            </w:r>
-            <w:proofErr w:type="gramStart"/>
-            <w:r>
-              <w:rPr>
-                <w:lang w:val="en-US"/>
-              </w:rPr>
-              <w:t>X,Y</w:t>
-            </w:r>
-            <w:proofErr w:type="gramEnd"/>
-            <w:r>
-              <w:rPr>
-                <w:lang w:val="en-US"/>
-              </w:rPr>
-              <w:t>),</w:t>
+              <w:t>can_affort(X,Y),</w:t>
             </w:r>
           </w:p>
           <w:p>
@@ -5632,271 +4394,120 @@
                 <w:lang w:val="en-US"/>
               </w:rPr>
               <w:tab/>
-            </w:r>
-            <w:proofErr w:type="gramStart"/>
-            <w:r>
-              <w:rPr>
-                <w:lang w:val="en-US"/>
-              </w:rPr>
-              <w:t>likes(</w:t>
-            </w:r>
-            <w:proofErr w:type="gramEnd"/>
-            <w:r>
-              <w:rPr>
-                <w:lang w:val="en-US"/>
-              </w:rPr>
-              <w:t>X, Y),</w:t>
-            </w:r>
-          </w:p>
-          <w:p>
-            <w:pPr>
-              <w:pStyle w:val="a5"/>
-              <w:rPr>
-                <w:lang w:val="en-US"/>
-              </w:rPr>
-            </w:pPr>
-            <w:r>
-              <w:rPr>
-                <w:lang w:val="en-US"/>
-              </w:rPr>
-              <w:t xml:space="preserve">    </w:t>
-            </w:r>
-            <w:proofErr w:type="spellStart"/>
-            <w:r>
-              <w:rPr>
-                <w:lang w:val="en-US"/>
-              </w:rPr>
-              <w:t>for_sale</w:t>
-            </w:r>
-            <w:proofErr w:type="spellEnd"/>
-            <w:r>
-              <w:rPr>
-                <w:lang w:val="en-US"/>
-              </w:rPr>
-              <w:t>(Y).</w:t>
-            </w:r>
-          </w:p>
-          <w:p>
-            <w:pPr>
-              <w:pStyle w:val="a5"/>
-              <w:rPr>
-                <w:lang w:val="en-US"/>
-              </w:rPr>
-            </w:pPr>
-            <w:proofErr w:type="gramStart"/>
+              <w:t>likes(X, Y),</w:t>
+            </w:r>
+          </w:p>
+          <w:p>
+            <w:pPr>
+              <w:pStyle w:val="a5"/>
+              <w:rPr>
+                <w:lang w:val="en-US"/>
+              </w:rPr>
+            </w:pPr>
+            <w:r>
+              <w:rPr>
+                <w:lang w:val="en-US"/>
+              </w:rPr>
+              <w:t xml:space="preserve">    for_sale(Y).</w:t>
+            </w:r>
+          </w:p>
+          <w:p>
+            <w:pPr>
+              <w:pStyle w:val="a5"/>
+              <w:rPr>
+                <w:lang w:val="en-US"/>
+              </w:rPr>
+            </w:pPr>
             <w:r>
               <w:rPr>
                 <w:lang w:val="en-US"/>
               </w:rPr>
               <w:lastRenderedPageBreak/>
-              <w:t>likes(</w:t>
-            </w:r>
-            <w:proofErr w:type="spellStart"/>
-            <w:proofErr w:type="gramEnd"/>
-            <w:r>
-              <w:rPr>
-                <w:lang w:val="en-US"/>
-              </w:rPr>
-              <w:t>kelly</w:t>
-            </w:r>
-            <w:proofErr w:type="spellEnd"/>
-            <w:r>
-              <w:rPr>
-                <w:lang w:val="en-US"/>
-              </w:rPr>
-              <w:t xml:space="preserve">, </w:t>
-            </w:r>
-            <w:proofErr w:type="spellStart"/>
-            <w:r>
-              <w:rPr>
-                <w:lang w:val="en-US"/>
-              </w:rPr>
-              <w:t>hot_rod</w:t>
-            </w:r>
-            <w:proofErr w:type="spellEnd"/>
-            <w:r>
-              <w:rPr>
-                <w:lang w:val="en-US"/>
-              </w:rPr>
-              <w:t>).</w:t>
-            </w:r>
-          </w:p>
-          <w:p>
-            <w:pPr>
-              <w:pStyle w:val="a5"/>
-              <w:rPr>
-                <w:lang w:val="en-US"/>
-              </w:rPr>
-            </w:pPr>
-            <w:proofErr w:type="gramStart"/>
-            <w:r>
-              <w:rPr>
-                <w:lang w:val="en-US"/>
-              </w:rPr>
-              <w:t>likes(</w:t>
-            </w:r>
-            <w:proofErr w:type="spellStart"/>
-            <w:proofErr w:type="gramEnd"/>
-            <w:r>
-              <w:rPr>
-                <w:lang w:val="en-US"/>
-              </w:rPr>
-              <w:t>judy</w:t>
-            </w:r>
-            <w:proofErr w:type="spellEnd"/>
-            <w:r>
-              <w:rPr>
-                <w:lang w:val="en-US"/>
-              </w:rPr>
-              <w:t>, pizza).</w:t>
-            </w:r>
-          </w:p>
-          <w:p>
-            <w:pPr>
-              <w:pStyle w:val="a5"/>
-              <w:rPr>
-                <w:lang w:val="en-US"/>
-              </w:rPr>
-            </w:pPr>
-            <w:r>
-              <w:rPr>
-                <w:lang w:val="en-US"/>
-              </w:rPr>
-              <w:t>likes(</w:t>
-            </w:r>
-            <w:proofErr w:type="spellStart"/>
-            <w:proofErr w:type="gramStart"/>
-            <w:r>
-              <w:rPr>
-                <w:lang w:val="en-US"/>
-              </w:rPr>
-              <w:t>tom,pizza</w:t>
-            </w:r>
-            <w:proofErr w:type="spellEnd"/>
-            <w:proofErr w:type="gramEnd"/>
-            <w:r>
-              <w:rPr>
-                <w:lang w:val="en-US"/>
-              </w:rPr>
-              <w:t>).</w:t>
-            </w:r>
-          </w:p>
-          <w:p>
-            <w:pPr>
-              <w:pStyle w:val="a5"/>
-              <w:rPr>
-                <w:lang w:val="en-US"/>
-              </w:rPr>
-            </w:pPr>
-            <w:proofErr w:type="spellStart"/>
-            <w:r>
-              <w:rPr>
-                <w:lang w:val="en-US"/>
-              </w:rPr>
-              <w:t>for_sale</w:t>
-            </w:r>
-            <w:proofErr w:type="spellEnd"/>
-            <w:r>
-              <w:rPr>
-                <w:lang w:val="en-US"/>
-              </w:rPr>
-              <w:t>(pizza).</w:t>
-            </w:r>
-          </w:p>
-          <w:p>
-            <w:pPr>
-              <w:pStyle w:val="a5"/>
-              <w:rPr>
-                <w:lang w:val="en-US"/>
-              </w:rPr>
-            </w:pPr>
-            <w:proofErr w:type="spellStart"/>
-            <w:r>
-              <w:rPr>
-                <w:lang w:val="en-US"/>
-              </w:rPr>
-              <w:t>for_sale</w:t>
-            </w:r>
-            <w:proofErr w:type="spellEnd"/>
-            <w:r>
-              <w:rPr>
-                <w:lang w:val="en-US"/>
-              </w:rPr>
-              <w:t>(lemon).</w:t>
-            </w:r>
-          </w:p>
-          <w:p>
-            <w:pPr>
-              <w:pStyle w:val="a5"/>
-              <w:rPr>
-                <w:lang w:val="en-US"/>
-              </w:rPr>
-            </w:pPr>
-            <w:proofErr w:type="spellStart"/>
-            <w:r>
-              <w:rPr>
-                <w:lang w:val="en-US"/>
-              </w:rPr>
-              <w:t>for_sale</w:t>
-            </w:r>
-            <w:proofErr w:type="spellEnd"/>
-            <w:r>
-              <w:rPr>
-                <w:lang w:val="en-US"/>
-              </w:rPr>
-              <w:t>(</w:t>
-            </w:r>
-            <w:proofErr w:type="spellStart"/>
-            <w:r>
-              <w:rPr>
-                <w:lang w:val="en-US"/>
-              </w:rPr>
-              <w:t>hot_rod</w:t>
-            </w:r>
-            <w:proofErr w:type="spellEnd"/>
-            <w:r>
-              <w:rPr>
-                <w:lang w:val="en-US"/>
-              </w:rPr>
-              <w:t xml:space="preserve">). </w:t>
-            </w:r>
-          </w:p>
-          <w:p>
-            <w:pPr>
-              <w:pStyle w:val="a5"/>
-              <w:rPr>
-                <w:lang w:val="en-US"/>
-              </w:rPr>
-            </w:pPr>
-            <w:proofErr w:type="spellStart"/>
-            <w:r>
-              <w:rPr>
-                <w:lang w:val="en-US"/>
-              </w:rPr>
-              <w:t>can_affort</w:t>
-            </w:r>
-            <w:proofErr w:type="spellEnd"/>
-            <w:r>
-              <w:rPr>
-                <w:lang w:val="en-US"/>
-              </w:rPr>
-              <w:t>(</w:t>
-            </w:r>
-            <w:proofErr w:type="spellStart"/>
-            <w:proofErr w:type="gramStart"/>
-            <w:r>
-              <w:rPr>
-                <w:lang w:val="en-US"/>
-              </w:rPr>
-              <w:t>tom,pizza</w:t>
-            </w:r>
-            <w:proofErr w:type="spellEnd"/>
-            <w:proofErr w:type="gramEnd"/>
-            <w:r>
-              <w:rPr>
-                <w:lang w:val="en-US"/>
-              </w:rPr>
-              <w:t>).</w:t>
+              <w:t>likes(kelly, hot_rod).</w:t>
+            </w:r>
+          </w:p>
+          <w:p>
+            <w:pPr>
+              <w:pStyle w:val="a5"/>
+              <w:rPr>
+                <w:lang w:val="en-US"/>
+              </w:rPr>
+            </w:pPr>
+            <w:r>
+              <w:rPr>
+                <w:lang w:val="en-US"/>
+              </w:rPr>
+              <w:t>likes(judy, pizza).</w:t>
+            </w:r>
+          </w:p>
+          <w:p>
+            <w:pPr>
+              <w:pStyle w:val="a5"/>
+              <w:rPr>
+                <w:lang w:val="en-US"/>
+              </w:rPr>
+            </w:pPr>
+            <w:r>
+              <w:rPr>
+                <w:lang w:val="en-US"/>
+              </w:rPr>
+              <w:t>likes(tom,pizza).</w:t>
+            </w:r>
+          </w:p>
+          <w:p>
+            <w:pPr>
+              <w:pStyle w:val="a5"/>
+              <w:rPr>
+                <w:lang w:val="en-US"/>
+              </w:rPr>
+            </w:pPr>
+            <w:r>
+              <w:rPr>
+                <w:lang w:val="en-US"/>
+              </w:rPr>
+              <w:t>for_sale(pizza).</w:t>
+            </w:r>
+          </w:p>
+          <w:p>
+            <w:pPr>
+              <w:pStyle w:val="a5"/>
+              <w:rPr>
+                <w:lang w:val="en-US"/>
+              </w:rPr>
+            </w:pPr>
+            <w:r>
+              <w:rPr>
+                <w:lang w:val="en-US"/>
+              </w:rPr>
+              <w:t>for_sale(lemon).</w:t>
+            </w:r>
+          </w:p>
+          <w:p>
+            <w:pPr>
+              <w:pStyle w:val="a5"/>
+              <w:rPr>
+                <w:lang w:val="en-US"/>
+              </w:rPr>
+            </w:pPr>
+            <w:r>
+              <w:rPr>
+                <w:lang w:val="en-US"/>
+              </w:rPr>
+              <w:t xml:space="preserve">for_sale(hot_rod). </w:t>
+            </w:r>
+          </w:p>
+          <w:p>
+            <w:pPr>
+              <w:pStyle w:val="a5"/>
+              <w:rPr>
+                <w:lang w:val="en-US"/>
+              </w:rPr>
+            </w:pPr>
+            <w:r>
+              <w:rPr>
+                <w:lang w:val="en-US"/>
+              </w:rPr>
+              <w:t>can_affort(tom,pizza).</w:t>
             </w:r>
           </w:p>
           <w:p>
@@ -5920,135 +4531,59 @@
                 <w:lang w:val="en-US"/>
               </w:rPr>
             </w:pPr>
-            <w:proofErr w:type="spellStart"/>
-            <w:r>
-              <w:rPr>
-                <w:lang w:val="en-US"/>
-              </w:rPr>
-              <w:t>can_buy</w:t>
-            </w:r>
-            <w:proofErr w:type="spellEnd"/>
-            <w:r>
-              <w:rPr>
-                <w:lang w:val="en-US"/>
-              </w:rPr>
-              <w:t>(</w:t>
-            </w:r>
-            <w:proofErr w:type="spellStart"/>
-            <w:proofErr w:type="gramStart"/>
-            <w:r>
-              <w:rPr>
-                <w:lang w:val="en-US"/>
-              </w:rPr>
-              <w:t>tom,pizza</w:t>
-            </w:r>
-            <w:proofErr w:type="spellEnd"/>
-            <w:proofErr w:type="gramEnd"/>
-            <w:r>
-              <w:rPr>
-                <w:lang w:val="en-US"/>
-              </w:rPr>
-              <w:t>).</w:t>
-            </w:r>
-            <w:r>
-              <w:rPr>
-                <w:lang w:val="en-US"/>
-              </w:rPr>
-              <w:t>likes(</w:t>
-            </w:r>
-            <w:proofErr w:type="spellStart"/>
-            <w:r>
-              <w:rPr>
-                <w:lang w:val="en-US"/>
-              </w:rPr>
-              <w:t>judy</w:t>
-            </w:r>
-            <w:proofErr w:type="spellEnd"/>
-            <w:r>
-              <w:rPr>
-                <w:lang w:val="en-US"/>
-              </w:rPr>
-              <w:t>, pizza).</w:t>
-            </w:r>
-          </w:p>
-          <w:p>
-            <w:pPr>
-              <w:pStyle w:val="a5"/>
-              <w:rPr>
-                <w:lang w:val="en-US"/>
-              </w:rPr>
-            </w:pPr>
-            <w:proofErr w:type="spellStart"/>
-            <w:r>
-              <w:rPr>
-                <w:lang w:val="en-US"/>
-              </w:rPr>
-              <w:t>for_sale</w:t>
-            </w:r>
-            <w:proofErr w:type="spellEnd"/>
-            <w:r>
-              <w:rPr>
-                <w:lang w:val="en-US"/>
-              </w:rPr>
-              <w:t>(pizza).</w:t>
-            </w:r>
-          </w:p>
-          <w:p>
-            <w:pPr>
-              <w:pStyle w:val="a5"/>
-              <w:rPr>
-                <w:lang w:val="en-US"/>
-              </w:rPr>
-            </w:pPr>
-            <w:proofErr w:type="spellStart"/>
-            <w:r>
-              <w:rPr>
-                <w:lang w:val="en-US"/>
-              </w:rPr>
-              <w:t>for_sale</w:t>
-            </w:r>
-            <w:proofErr w:type="spellEnd"/>
-            <w:r>
-              <w:rPr>
-                <w:lang w:val="en-US"/>
-              </w:rPr>
-              <w:t>(lemon).</w:t>
-            </w:r>
-          </w:p>
-          <w:p>
-            <w:pPr>
-              <w:pStyle w:val="a5"/>
-              <w:rPr>
-                <w:lang w:val="en-US"/>
-              </w:rPr>
-            </w:pPr>
-            <w:proofErr w:type="spellStart"/>
-            <w:r>
-              <w:rPr>
-                <w:lang w:val="en-US"/>
-              </w:rPr>
-              <w:t>for_sale</w:t>
-            </w:r>
-            <w:proofErr w:type="spellEnd"/>
-            <w:r>
-              <w:rPr>
-                <w:lang w:val="en-US"/>
-              </w:rPr>
-              <w:t>(</w:t>
-            </w:r>
-            <w:proofErr w:type="spellStart"/>
-            <w:r>
-              <w:rPr>
-                <w:lang w:val="en-US"/>
-              </w:rPr>
-              <w:t>hot_rod</w:t>
-            </w:r>
-            <w:proofErr w:type="spellEnd"/>
-            <w:r>
-              <w:rPr>
-                <w:lang w:val="en-US"/>
-              </w:rPr>
-              <w:t xml:space="preserve">). </w:t>
+            <w:r>
+              <w:rPr>
+                <w:lang w:val="en-US"/>
+              </w:rPr>
+              <w:t>can_buy(tom,pizza).</w:t>
+            </w:r>
+            <w:r>
+              <w:rPr>
+                <w:lang w:val="en-US"/>
+              </w:rPr>
+              <w:t>likes(judy, pizza).</w:t>
+            </w:r>
+          </w:p>
+          <w:p>
+            <w:pPr>
+              <w:pStyle w:val="a5"/>
+              <w:rPr>
+                <w:lang w:val="en-US"/>
+              </w:rPr>
+            </w:pPr>
+            <w:r>
+              <w:rPr>
+                <w:lang w:val="en-US"/>
+              </w:rPr>
+              <w:t>for_sale(pizza).</w:t>
+            </w:r>
+          </w:p>
+          <w:p>
+            <w:pPr>
+              <w:pStyle w:val="a5"/>
+              <w:rPr>
+                <w:lang w:val="en-US"/>
+              </w:rPr>
+            </w:pPr>
+            <w:r>
+              <w:rPr>
+                <w:lang w:val="en-US"/>
+              </w:rPr>
+              <w:t>for_sale(lemon).</w:t>
+            </w:r>
+          </w:p>
+          <w:p>
+            <w:pPr>
+              <w:pStyle w:val="a5"/>
+              <w:rPr>
+                <w:lang w:val="en-US"/>
+              </w:rPr>
+            </w:pPr>
+            <w:r>
+              <w:rPr>
+                <w:lang w:val="en-US"/>
+              </w:rPr>
+              <w:t xml:space="preserve">for_sale(hot_rod). </w:t>
             </w:r>
           </w:p>
         </w:tc>
@@ -6071,6 +4606,7 @@
       </w:pPr>
       <w:r>
         <w:rPr>
+          <w:noProof/>
           <w:lang w:val="en-US"/>
         </w:rPr>
         <w:drawing>
@@ -6089,7 +4625,7 @@
                     <pic:cNvPicPr/>
                   </pic:nvPicPr>
                   <pic:blipFill>
-                    <a:blip r:embed="rId32"/>
+                    <a:blip r:embed="rId33"/>
                     <a:stretch>
                       <a:fillRect/>
                     </a:stretch>
@@ -6128,9 +4664,6 @@
         <w:t xml:space="preserve">Задание </w:t>
       </w:r>
       <w:r>
-        <w:rPr>
-          <w:lang w:val="en-US"/>
-        </w:rPr>
         <w:t>6</w:t>
       </w:r>
       <w:bookmarkEnd w:id="8"/>
@@ -6189,79 +4722,39 @@
                 <w:lang w:val="en-US"/>
               </w:rPr>
             </w:pPr>
-            <w:proofErr w:type="gramStart"/>
-            <w:r>
-              <w:rPr>
-                <w:lang w:val="en-US"/>
-              </w:rPr>
-              <w:t>merry(</w:t>
-            </w:r>
-            <w:proofErr w:type="gramEnd"/>
-            <w:r>
-              <w:rPr>
-                <w:lang w:val="en-US"/>
-              </w:rPr>
-              <w:t>symbol, symbol)</w:t>
-            </w:r>
-          </w:p>
-          <w:p>
-            <w:pPr>
-              <w:pStyle w:val="a5"/>
-              <w:rPr>
-                <w:lang w:val="en-US"/>
-              </w:rPr>
-            </w:pPr>
-            <w:proofErr w:type="spellStart"/>
-            <w:proofErr w:type="gramStart"/>
-            <w:r>
-              <w:rPr>
-                <w:lang w:val="en-US"/>
-              </w:rPr>
-              <w:t>isMerried</w:t>
-            </w:r>
-            <w:proofErr w:type="spellEnd"/>
-            <w:r>
-              <w:rPr>
-                <w:lang w:val="en-US"/>
-              </w:rPr>
-              <w:t>(</w:t>
-            </w:r>
-            <w:proofErr w:type="gramEnd"/>
-            <w:r>
-              <w:rPr>
-                <w:lang w:val="en-US"/>
-              </w:rPr>
-              <w:t>symbol, symbol)</w:t>
-            </w:r>
-          </w:p>
-          <w:p>
-            <w:pPr>
-              <w:pStyle w:val="a5"/>
-              <w:rPr>
-                <w:lang w:val="en-US"/>
-              </w:rPr>
-            </w:pPr>
-            <w:r>
-              <w:rPr>
-                <w:lang w:val="en-US"/>
-              </w:rPr>
-              <w:t>agree(</w:t>
-            </w:r>
-            <w:proofErr w:type="spellStart"/>
-            <w:proofErr w:type="gramStart"/>
-            <w:r>
-              <w:rPr>
-                <w:lang w:val="en-US"/>
-              </w:rPr>
-              <w:t>symbol,symbol</w:t>
-            </w:r>
-            <w:proofErr w:type="spellEnd"/>
-            <w:proofErr w:type="gramEnd"/>
-            <w:r>
-              <w:rPr>
-                <w:lang w:val="en-US"/>
-              </w:rPr>
-              <w:t>)</w:t>
+            <w:r>
+              <w:rPr>
+                <w:lang w:val="en-US"/>
+              </w:rPr>
+              <w:t>merry(symbol, symbol)</w:t>
+            </w:r>
+          </w:p>
+          <w:p>
+            <w:pPr>
+              <w:pStyle w:val="a5"/>
+              <w:rPr>
+                <w:lang w:val="en-US"/>
+              </w:rPr>
+            </w:pPr>
+            <w:r>
+              <w:rPr>
+                <w:lang w:val="en-US"/>
+              </w:rPr>
+              <w:t>isMerried(symbol, symbol)</w:t>
+            </w:r>
+          </w:p>
+          <w:p>
+            <w:pPr>
+              <w:pStyle w:val="a5"/>
+              <w:rPr>
+                <w:lang w:val="en-US"/>
+              </w:rPr>
+            </w:pPr>
+            <w:r>
+              <w:rPr>
+                <w:lang w:val="en-US"/>
+              </w:rPr>
+              <w:t>agree(symbol,symbol)</w:t>
             </w:r>
           </w:p>
           <w:p>
@@ -6289,179 +4782,77 @@
               <w:rPr>
                 <w:lang w:val="en-US"/>
               </w:rPr>
-              <w:t>merry(</w:t>
-            </w:r>
-            <w:proofErr w:type="spellStart"/>
-            <w:proofErr w:type="gramStart"/>
-            <w:r>
-              <w:rPr>
-                <w:lang w:val="en-US"/>
-              </w:rPr>
-              <w:t>maria,alex</w:t>
-            </w:r>
-            <w:proofErr w:type="spellEnd"/>
-            <w:proofErr w:type="gramEnd"/>
-            <w:r>
-              <w:rPr>
-                <w:lang w:val="en-US"/>
-              </w:rPr>
-              <w:t>).</w:t>
-            </w:r>
-          </w:p>
-          <w:p>
-            <w:pPr>
-              <w:pStyle w:val="a5"/>
-              <w:rPr>
-                <w:lang w:val="en-US"/>
-              </w:rPr>
-            </w:pPr>
-            <w:r>
-              <w:rPr>
-                <w:lang w:val="en-US"/>
-              </w:rPr>
-              <w:t>merry(</w:t>
-            </w:r>
-            <w:proofErr w:type="spellStart"/>
-            <w:proofErr w:type="gramStart"/>
-            <w:r>
-              <w:rPr>
-                <w:lang w:val="en-US"/>
-              </w:rPr>
-              <w:t>oksana,igor</w:t>
-            </w:r>
-            <w:proofErr w:type="spellEnd"/>
-            <w:proofErr w:type="gramEnd"/>
-            <w:r>
-              <w:rPr>
-                <w:lang w:val="en-US"/>
-              </w:rPr>
-              <w:t>).</w:t>
-            </w:r>
-          </w:p>
-          <w:p>
-            <w:pPr>
-              <w:pStyle w:val="a5"/>
-              <w:rPr>
-                <w:lang w:val="en-US"/>
-              </w:rPr>
-            </w:pPr>
-            <w:r>
-              <w:rPr>
-                <w:lang w:val="en-US"/>
-              </w:rPr>
-              <w:t>agree(</w:t>
-            </w:r>
-            <w:proofErr w:type="spellStart"/>
-            <w:proofErr w:type="gramStart"/>
-            <w:r>
-              <w:rPr>
-                <w:lang w:val="en-US"/>
-              </w:rPr>
-              <w:t>maria,alex</w:t>
-            </w:r>
-            <w:proofErr w:type="spellEnd"/>
-            <w:proofErr w:type="gramEnd"/>
-            <w:r>
-              <w:rPr>
-                <w:lang w:val="en-US"/>
-              </w:rPr>
-              <w:t>).</w:t>
-            </w:r>
-          </w:p>
-          <w:p>
-            <w:pPr>
-              <w:pStyle w:val="a5"/>
-              <w:rPr>
-                <w:lang w:val="en-US"/>
-              </w:rPr>
-            </w:pPr>
-            <w:r>
-              <w:rPr>
-                <w:lang w:val="en-US"/>
-              </w:rPr>
-              <w:t>agree(</w:t>
-            </w:r>
-            <w:proofErr w:type="spellStart"/>
-            <w:proofErr w:type="gramStart"/>
-            <w:r>
-              <w:rPr>
-                <w:lang w:val="en-US"/>
-              </w:rPr>
-              <w:t>alex,maria</w:t>
-            </w:r>
-            <w:proofErr w:type="spellEnd"/>
-            <w:proofErr w:type="gramEnd"/>
-            <w:r>
-              <w:rPr>
-                <w:lang w:val="en-US"/>
-              </w:rPr>
-              <w:t>).</w:t>
-            </w:r>
-          </w:p>
-          <w:p>
-            <w:pPr>
-              <w:pStyle w:val="a5"/>
-              <w:rPr>
-                <w:lang w:val="en-US"/>
-              </w:rPr>
-            </w:pPr>
-            <w:r>
-              <w:rPr>
-                <w:lang w:val="en-US"/>
-              </w:rPr>
-              <w:t>agree(</w:t>
-            </w:r>
-            <w:proofErr w:type="spellStart"/>
-            <w:proofErr w:type="gramStart"/>
-            <w:r>
-              <w:rPr>
-                <w:lang w:val="en-US"/>
-              </w:rPr>
-              <w:t>oksana,igor</w:t>
-            </w:r>
-            <w:proofErr w:type="spellEnd"/>
-            <w:proofErr w:type="gramEnd"/>
-            <w:r>
-              <w:rPr>
-                <w:lang w:val="en-US"/>
-              </w:rPr>
-              <w:t>).</w:t>
-            </w:r>
-          </w:p>
-          <w:p>
-            <w:pPr>
-              <w:pStyle w:val="a5"/>
-              <w:rPr>
-                <w:lang w:val="en-US"/>
-              </w:rPr>
-            </w:pPr>
-            <w:proofErr w:type="spellStart"/>
-            <w:r>
-              <w:rPr>
-                <w:lang w:val="en-US"/>
-              </w:rPr>
-              <w:t>isMerried</w:t>
-            </w:r>
-            <w:proofErr w:type="spellEnd"/>
-            <w:r>
-              <w:rPr>
-                <w:lang w:val="en-US"/>
-              </w:rPr>
-              <w:t>(</w:t>
-            </w:r>
-            <w:proofErr w:type="gramStart"/>
-            <w:r>
-              <w:rPr>
-                <w:lang w:val="en-US"/>
-              </w:rPr>
-              <w:t>X,Y</w:t>
-            </w:r>
-            <w:proofErr w:type="gramEnd"/>
-            <w:r>
-              <w:rPr>
-                <w:lang w:val="en-US"/>
-              </w:rPr>
-              <w:t>):-merry(X,Y),agree(X,Y),agree(Y,X).</w:t>
+              <w:t>merry(maria,alex).</w:t>
+            </w:r>
+          </w:p>
+          <w:p>
+            <w:pPr>
+              <w:pStyle w:val="a5"/>
+              <w:rPr>
+                <w:lang w:val="en-US"/>
+              </w:rPr>
+            </w:pPr>
+            <w:r>
+              <w:rPr>
+                <w:lang w:val="en-US"/>
+              </w:rPr>
+              <w:t>merry(oksana,igor).</w:t>
+            </w:r>
+          </w:p>
+          <w:p>
+            <w:pPr>
+              <w:pStyle w:val="a5"/>
+              <w:rPr>
+                <w:lang w:val="en-US"/>
+              </w:rPr>
+            </w:pPr>
+            <w:r>
+              <w:rPr>
+                <w:lang w:val="en-US"/>
+              </w:rPr>
+              <w:t>agree(maria,alex).</w:t>
+            </w:r>
+          </w:p>
+          <w:p>
+            <w:pPr>
+              <w:pStyle w:val="a5"/>
+              <w:rPr>
+                <w:lang w:val="en-US"/>
+              </w:rPr>
+            </w:pPr>
+            <w:r>
+              <w:rPr>
+                <w:lang w:val="en-US"/>
+              </w:rPr>
+              <w:t>agree(alex,maria).</w:t>
+            </w:r>
+          </w:p>
+          <w:p>
+            <w:pPr>
+              <w:pStyle w:val="a5"/>
+              <w:rPr>
+                <w:lang w:val="en-US"/>
+              </w:rPr>
+            </w:pPr>
+            <w:r>
+              <w:rPr>
+                <w:lang w:val="en-US"/>
+              </w:rPr>
+              <w:t>agree(oksana,igor).</w:t>
+            </w:r>
+          </w:p>
+          <w:p>
+            <w:pPr>
+              <w:pStyle w:val="a5"/>
+              <w:rPr>
+                <w:lang w:val="en-US"/>
+              </w:rPr>
+            </w:pPr>
+            <w:r>
+              <w:rPr>
+                <w:lang w:val="en-US"/>
+              </w:rPr>
+              <w:t>isMerried(X,Y):-merry(X,Y),agree(X,Y),agree(Y,X).</w:t>
             </w:r>
           </w:p>
         </w:tc>
@@ -6484,6 +4875,7 @@
       </w:pPr>
       <w:r>
         <w:rPr>
+          <w:noProof/>
           <w:lang w:val="en-US"/>
         </w:rPr>
         <w:drawing>
@@ -6491,56 +4883,6 @@
             <wp:extent cx="5940425" cy="588645"/>
             <wp:effectExtent l="0" t="0" r="3175" b="1905"/>
             <wp:docPr id="27" name="Рисунок 27"/>
-            <wp:cNvGraphicFramePr>
-              <a:graphicFrameLocks xmlns:a="http://schemas.openxmlformats.org/drawingml/2006/main" noChangeAspect="1"/>
-            </wp:cNvGraphicFramePr>
-            <a:graphic xmlns:a="http://schemas.openxmlformats.org/drawingml/2006/main">
-              <a:graphicData uri="http://schemas.openxmlformats.org/drawingml/2006/picture">
-                <pic:pic xmlns:pic="http://schemas.openxmlformats.org/drawingml/2006/picture">
-                  <pic:nvPicPr>
-                    <pic:cNvPr id="1" name=""/>
-                    <pic:cNvPicPr/>
-                  </pic:nvPicPr>
-                  <pic:blipFill>
-                    <a:blip r:embed="rId33"/>
-                    <a:stretch>
-                      <a:fillRect/>
-                    </a:stretch>
-                  </pic:blipFill>
-                  <pic:spPr>
-                    <a:xfrm>
-                      <a:off x="0" y="0"/>
-                      <a:ext cx="5940425" cy="588645"/>
-                    </a:xfrm>
-                    <a:prstGeom prst="rect">
-                      <a:avLst/>
-                    </a:prstGeom>
-                  </pic:spPr>
-                </pic:pic>
-              </a:graphicData>
-            </a:graphic>
-          </wp:inline>
-        </w:drawing>
-      </w:r>
-    </w:p>
-    <w:p>
-      <w:pPr>
-        <w:pStyle w:val="a3"/>
-      </w:pPr>
-      <w:r>
-        <w:t>Рисунок 26. Запрос 1.</w:t>
-      </w:r>
-    </w:p>
-    <w:p>
-      <w:pPr>
-        <w:pStyle w:val="a3"/>
-      </w:pPr>
-      <w:r>
-        <w:drawing>
-          <wp:inline distT="0" distB="0" distL="0" distR="0" wp14:anchorId="2D994D23" wp14:editId="6D310856">
-            <wp:extent cx="5144218" cy="819264"/>
-            <wp:effectExtent l="0" t="0" r="0" b="0"/>
-            <wp:docPr id="28" name="Рисунок 28"/>
             <wp:cNvGraphicFramePr>
               <a:graphicFrameLocks xmlns:a="http://schemas.openxmlformats.org/drawingml/2006/main" noChangeAspect="1"/>
             </wp:cNvGraphicFramePr>
@@ -6560,6 +4902,59 @@
                   <pic:spPr>
                     <a:xfrm>
                       <a:off x="0" y="0"/>
+                      <a:ext cx="5940425" cy="588645"/>
+                    </a:xfrm>
+                    <a:prstGeom prst="rect">
+                      <a:avLst/>
+                    </a:prstGeom>
+                  </pic:spPr>
+                </pic:pic>
+              </a:graphicData>
+            </a:graphic>
+          </wp:inline>
+        </w:drawing>
+      </w:r>
+    </w:p>
+    <w:p>
+      <w:pPr>
+        <w:pStyle w:val="a3"/>
+      </w:pPr>
+      <w:r>
+        <w:t>Рисунок 26. Запрос 1.</w:t>
+      </w:r>
+    </w:p>
+    <w:p>
+      <w:pPr>
+        <w:pStyle w:val="a3"/>
+      </w:pPr>
+      <w:r>
+        <w:rPr>
+          <w:noProof/>
+        </w:rPr>
+        <w:drawing>
+          <wp:inline distT="0" distB="0" distL="0" distR="0" wp14:anchorId="2D994D23" wp14:editId="6D310856">
+            <wp:extent cx="5144218" cy="819264"/>
+            <wp:effectExtent l="0" t="0" r="0" b="0"/>
+            <wp:docPr id="28" name="Рисунок 28"/>
+            <wp:cNvGraphicFramePr>
+              <a:graphicFrameLocks xmlns:a="http://schemas.openxmlformats.org/drawingml/2006/main" noChangeAspect="1"/>
+            </wp:cNvGraphicFramePr>
+            <a:graphic xmlns:a="http://schemas.openxmlformats.org/drawingml/2006/main">
+              <a:graphicData uri="http://schemas.openxmlformats.org/drawingml/2006/picture">
+                <pic:pic xmlns:pic="http://schemas.openxmlformats.org/drawingml/2006/picture">
+                  <pic:nvPicPr>
+                    <pic:cNvPr id="1" name=""/>
+                    <pic:cNvPicPr/>
+                  </pic:nvPicPr>
+                  <pic:blipFill>
+                    <a:blip r:embed="rId35"/>
+                    <a:stretch>
+                      <a:fillRect/>
+                    </a:stretch>
+                  </pic:blipFill>
+                  <pic:spPr>
+                    <a:xfrm>
+                      <a:off x="0" y="0"/>
                       <a:ext cx="5144218" cy="819264"/>
                     </a:xfrm>
                     <a:prstGeom prst="rect">
@@ -6576,21 +4971,12 @@
     <w:p>
       <w:pPr>
         <w:pStyle w:val="a3"/>
-        <w:rPr>
-          <w:lang w:val="en-US"/>
-        </w:rPr>
       </w:pPr>
       <w:r>
         <w:t>Рисунок 27. Запрос 2.</w:t>
       </w:r>
     </w:p>
-    <w:p>
-      <w:pPr>
-        <w:rPr>
-          <w:lang w:val="en-US"/>
-        </w:rPr>
-      </w:pPr>
-    </w:p>
+    <w:p/>
     <w:p>
       <w:pPr>
         <w:pStyle w:val="1"/>
@@ -6615,7 +5001,7 @@
       </w:r>
     </w:p>
     <w:sectPr>
-      <w:footerReference w:type="default" r:id="rId35"/>
+      <w:footerReference w:type="default" r:id="rId36"/>
       <w:pgSz w:w="11906" w:h="16838"/>
       <w:pgMar w:top="1134" w:right="850" w:bottom="1134" w:left="1701" w:header="708" w:footer="708" w:gutter="0"/>
       <w:pgNumType w:start="2"/>
@@ -6661,6 +5047,7 @@
         <w:docPartUnique/>
       </w:docPartObj>
     </w:sdtPr>
+    <w:sdtEndPr/>
     <w:sdtContent>
       <w:p>
         <w:pPr>
@@ -7821,7 +6208,7 @@
 </file>
 
 <file path=customXml/itemProps1.xml><?xml version="1.0" encoding="utf-8"?>
-<ds:datastoreItem xmlns:ds="http://schemas.openxmlformats.org/officeDocument/2006/customXml" ds:itemID="{96C03EEC-8619-43BA-9465-FBA1849406C0}">
+<ds:datastoreItem xmlns:ds="http://schemas.openxmlformats.org/officeDocument/2006/customXml" ds:itemID="{95A9D456-DB20-4A34-A4A7-276A34125280}">
   <ds:schemaRefs>
     <ds:schemaRef ds:uri="http://schemas.openxmlformats.org/officeDocument/2006/bibliography"/>
   </ds:schemaRefs>
